--- a/Documentos UdeC Docs/Diagramas UML y de bases de datos para UdecDocs.docx
+++ b/Documentos UdeC Docs/Diagramas UML y de bases de datos para UdecDocs.docx
@@ -411,6 +411,10 @@
     <w:sdt>
       <w:sdtPr>
         <w:rPr>
+          <w:rFonts w:asciiTheme="minorHAnsi" w:eastAsiaTheme="minorHAnsi" w:hAnsiTheme="minorHAnsi" w:cstheme="minorBidi"/>
+          <w:color w:val="auto"/>
+          <w:sz w:val="22"/>
+          <w:szCs w:val="22"/>
           <w:lang w:val="es-ES"/>
         </w:rPr>
         <w:id w:val="-781649015"/>
@@ -421,13 +425,9 @@
       </w:sdtPr>
       <w:sdtEndPr>
         <w:rPr>
-          <w:rFonts w:asciiTheme="minorHAnsi" w:eastAsiaTheme="minorHAnsi" w:hAnsiTheme="minorHAnsi" w:cstheme="minorBidi"/>
           <w:b/>
           <w:bCs/>
           <w:noProof/>
-          <w:color w:val="auto"/>
-          <w:sz w:val="22"/>
-          <w:szCs w:val="22"/>
         </w:rPr>
       </w:sdtEndPr>
       <w:sdtContent>
@@ -2735,55 +2735,7 @@
           <w:bdr w:val="none" w:sz="0" w:space="0" w:color="auto" w:frame="1"/>
           <w:lang w:val="es-ES"/>
         </w:rPr>
-        <w:t>(</w:t>
-      </w:r>
-      <w:r>
-        <w:rPr>
-          <w:rStyle w:val="intext"/>
-          <w:rFonts w:ascii="Times New Roman" w:hAnsi="Times New Roman" w:cs="Times New Roman"/>
-          <w:color w:val="000000"/>
-          <w:sz w:val="24"/>
-          <w:szCs w:val="24"/>
-          <w:bdr w:val="none" w:sz="0" w:space="0" w:color="auto" w:frame="1"/>
-          <w:lang w:val="es-ES"/>
-        </w:rPr>
-        <w:t>Wikipedia</w:t>
-      </w:r>
-      <w:r>
-        <w:rPr>
-          <w:rStyle w:val="intext"/>
-          <w:rFonts w:ascii="Times New Roman" w:hAnsi="Times New Roman" w:cs="Times New Roman"/>
-          <w:color w:val="000000"/>
-          <w:sz w:val="24"/>
-          <w:szCs w:val="24"/>
-          <w:bdr w:val="none" w:sz="0" w:space="0" w:color="auto" w:frame="1"/>
-          <w:lang w:val="es-ES"/>
-        </w:rPr>
-        <w:t>, 20</w:t>
-      </w:r>
-      <w:r>
-        <w:rPr>
-          <w:rStyle w:val="intext"/>
-          <w:rFonts w:ascii="Times New Roman" w:hAnsi="Times New Roman" w:cs="Times New Roman"/>
-          <w:color w:val="000000"/>
-          <w:sz w:val="24"/>
-          <w:szCs w:val="24"/>
-          <w:bdr w:val="none" w:sz="0" w:space="0" w:color="auto" w:frame="1"/>
-          <w:lang w:val="es-ES"/>
-        </w:rPr>
-        <w:t>12</w:t>
-      </w:r>
-      <w:r>
-        <w:rPr>
-          <w:rStyle w:val="intext"/>
-          <w:rFonts w:ascii="Times New Roman" w:hAnsi="Times New Roman" w:cs="Times New Roman"/>
-          <w:color w:val="000000"/>
-          <w:sz w:val="24"/>
-          <w:szCs w:val="24"/>
-          <w:bdr w:val="none" w:sz="0" w:space="0" w:color="auto" w:frame="1"/>
-          <w:lang w:val="es-ES"/>
-        </w:rPr>
-        <w:t>)</w:t>
+        <w:t>(Wikipedia, 2012)</w:t>
       </w:r>
       <w:r>
         <w:rPr>
@@ -2934,31 +2886,34 @@
                             <w:r>
                               <w:t xml:space="preserve">Diagrama </w:t>
                             </w:r>
-                            <w:fldSimple w:instr=" SEQ Diagrama \* ARABIC ">
-                              <w:r>
-                                <w:rPr>
-                                  <w:noProof/>
-                                </w:rPr>
-                                <w:t>1</w:t>
-                              </w:r>
-                            </w:fldSimple>
                             <w:r>
-                              <w:t xml:space="preserve">. Diagrama </w:t>
+                              <w:fldChar w:fldCharType="begin"/>
                             </w:r>
-                            <w:proofErr w:type="spellStart"/>
                             <w:r>
-                              <w:t>casos</w:t>
+                              <w:instrText xml:space="preserve"> SEQ Diagrama \* ARABIC </w:instrText>
                             </w:r>
-                            <w:proofErr w:type="spellEnd"/>
                             <w:r>
-                              <w:t xml:space="preserve"> de </w:t>
+                              <w:fldChar w:fldCharType="separate"/>
                             </w:r>
-                            <w:proofErr w:type="spellStart"/>
                             <w:r>
-                              <w:t>uso</w:t>
+                              <w:rPr>
+                                <w:noProof/>
+                              </w:rPr>
+                              <w:t>1</w:t>
+                            </w:r>
+                            <w:r>
+                              <w:rPr>
+                                <w:noProof/>
+                              </w:rPr>
+                              <w:fldChar w:fldCharType="end"/>
+                            </w:r>
+                            <w:r>
+                              <w:t>. Diagrama casos de uso</w:t>
                             </w:r>
                             <w:bookmarkEnd w:id="3"/>
-                            <w:proofErr w:type="spellEnd"/>
+                            <w:r>
+                              <w:t xml:space="preserve"> (Sujeto a cambios)</w:t>
+                            </w:r>
                           </w:p>
                         </w:txbxContent>
                       </wps:txbx>
@@ -3000,31 +2955,34 @@
                       <w:r>
                         <w:t xml:space="preserve">Diagrama </w:t>
                       </w:r>
-                      <w:fldSimple w:instr=" SEQ Diagrama \* ARABIC ">
-                        <w:r>
-                          <w:rPr>
-                            <w:noProof/>
-                          </w:rPr>
-                          <w:t>1</w:t>
-                        </w:r>
-                      </w:fldSimple>
                       <w:r>
-                        <w:t xml:space="preserve">. Diagrama </w:t>
+                        <w:fldChar w:fldCharType="begin"/>
                       </w:r>
-                      <w:proofErr w:type="spellStart"/>
                       <w:r>
-                        <w:t>casos</w:t>
+                        <w:instrText xml:space="preserve"> SEQ Diagrama \* ARABIC </w:instrText>
                       </w:r>
-                      <w:proofErr w:type="spellEnd"/>
                       <w:r>
-                        <w:t xml:space="preserve"> de </w:t>
+                        <w:fldChar w:fldCharType="separate"/>
                       </w:r>
-                      <w:proofErr w:type="spellStart"/>
                       <w:r>
-                        <w:t>uso</w:t>
+                        <w:rPr>
+                          <w:noProof/>
+                        </w:rPr>
+                        <w:t>1</w:t>
+                      </w:r>
+                      <w:r>
+                        <w:rPr>
+                          <w:noProof/>
+                        </w:rPr>
+                        <w:fldChar w:fldCharType="end"/>
+                      </w:r>
+                      <w:r>
+                        <w:t>. Diagrama casos de uso</w:t>
                       </w:r>
                       <w:bookmarkEnd w:id="4"/>
-                      <w:proofErr w:type="spellEnd"/>
+                      <w:r>
+                        <w:t xml:space="preserve"> (Sujeto a cambios)</w:t>
+                      </w:r>
                     </w:p>
                   </w:txbxContent>
                 </v:textbox>
@@ -3364,6 +3322,12 @@
         <w:t>. Diagrama de clases</w:t>
       </w:r>
       <w:bookmarkEnd w:id="9"/>
+      <w:r>
+        <w:rPr>
+          <w:lang w:val="es-ES"/>
+        </w:rPr>
+        <w:t xml:space="preserve"> (Sujeto a cambios)</w:t>
+      </w:r>
     </w:p>
     <w:p>
       <w:pPr>
@@ -3545,21 +3509,7 @@
         <w:rPr>
           <w:lang w:val="es-ES"/>
         </w:rPr>
-        <w:t xml:space="preserve">. Diagrama </w:t>
-      </w:r>
-      <w:proofErr w:type="spellStart"/>
-      <w:r>
-        <w:rPr>
-          <w:lang w:val="es-ES"/>
-        </w:rPr>
-        <w:t>Login</w:t>
-      </w:r>
-      <w:proofErr w:type="spellEnd"/>
-      <w:r>
-        <w:rPr>
-          <w:lang w:val="es-ES"/>
-        </w:rPr>
-        <w:t xml:space="preserve"> flujo básico</w:t>
+        <w:t>. Diagrama Login flujo básico</w:t>
       </w:r>
       <w:bookmarkEnd w:id="14"/>
     </w:p>
@@ -3664,31 +3614,31 @@
                             <w:r>
                               <w:t xml:space="preserve">Diagrama </w:t>
                             </w:r>
-                            <w:fldSimple w:instr=" SEQ Diagrama \* ARABIC ">
-                              <w:r>
-                                <w:rPr>
-                                  <w:noProof/>
-                                </w:rPr>
-                                <w:t>4</w:t>
-                              </w:r>
-                            </w:fldSimple>
                             <w:r>
-                              <w:t xml:space="preserve">. Diagrama Login </w:t>
+                              <w:fldChar w:fldCharType="begin"/>
                             </w:r>
-                            <w:proofErr w:type="spellStart"/>
                             <w:r>
-                              <w:t>flujo</w:t>
+                              <w:instrText xml:space="preserve"> SEQ Diagrama \* ARABIC </w:instrText>
                             </w:r>
-                            <w:proofErr w:type="spellEnd"/>
                             <w:r>
-                              <w:t xml:space="preserve"> </w:t>
+                              <w:fldChar w:fldCharType="separate"/>
                             </w:r>
-                            <w:proofErr w:type="spellStart"/>
                             <w:r>
-                              <w:t>alterno</w:t>
+                              <w:rPr>
+                                <w:noProof/>
+                              </w:rPr>
+                              <w:t>4</w:t>
+                            </w:r>
+                            <w:r>
+                              <w:rPr>
+                                <w:noProof/>
+                              </w:rPr>
+                              <w:fldChar w:fldCharType="end"/>
+                            </w:r>
+                            <w:r>
+                              <w:t>. Diagrama Login flujo alterno</w:t>
                             </w:r>
                             <w:bookmarkEnd w:id="15"/>
-                            <w:proofErr w:type="spellEnd"/>
                           </w:p>
                         </w:txbxContent>
                       </wps:txbx>
@@ -3720,31 +3670,31 @@
                       <w:r>
                         <w:t xml:space="preserve">Diagrama </w:t>
                       </w:r>
-                      <w:fldSimple w:instr=" SEQ Diagrama \* ARABIC ">
-                        <w:r>
-                          <w:rPr>
-                            <w:noProof/>
-                          </w:rPr>
-                          <w:t>4</w:t>
-                        </w:r>
-                      </w:fldSimple>
                       <w:r>
-                        <w:t xml:space="preserve">. Diagrama Login </w:t>
+                        <w:fldChar w:fldCharType="begin"/>
                       </w:r>
-                      <w:proofErr w:type="spellStart"/>
                       <w:r>
-                        <w:t>flujo</w:t>
+                        <w:instrText xml:space="preserve"> SEQ Diagrama \* ARABIC </w:instrText>
                       </w:r>
-                      <w:proofErr w:type="spellEnd"/>
                       <w:r>
-                        <w:t xml:space="preserve"> </w:t>
+                        <w:fldChar w:fldCharType="separate"/>
                       </w:r>
-                      <w:proofErr w:type="spellStart"/>
                       <w:r>
-                        <w:t>alterno</w:t>
+                        <w:rPr>
+                          <w:noProof/>
+                        </w:rPr>
+                        <w:t>4</w:t>
+                      </w:r>
+                      <w:r>
+                        <w:rPr>
+                          <w:noProof/>
+                        </w:rPr>
+                        <w:fldChar w:fldCharType="end"/>
+                      </w:r>
+                      <w:r>
+                        <w:t>. Diagrama Login flujo alterno</w:t>
                       </w:r>
                       <w:bookmarkEnd w:id="16"/>
-                      <w:proofErr w:type="spellEnd"/>
                     </w:p>
                   </w:txbxContent>
                 </v:textbox>
@@ -3952,55 +3902,31 @@
                             <w:r>
                               <w:t xml:space="preserve">Diagrama </w:t>
                             </w:r>
-                            <w:fldSimple w:instr=" SEQ Diagrama \* ARABIC ">
-                              <w:r>
-                                <w:rPr>
-                                  <w:noProof/>
-                                </w:rPr>
-                                <w:t>5</w:t>
-                              </w:r>
-                            </w:fldSimple>
                             <w:r>
-                              <w:t xml:space="preserve">. Diagrama </w:t>
+                              <w:fldChar w:fldCharType="begin"/>
                             </w:r>
-                            <w:proofErr w:type="spellStart"/>
                             <w:r>
-                              <w:t>Registro</w:t>
+                              <w:instrText xml:space="preserve"> SEQ Diagrama \* ARABIC </w:instrText>
                             </w:r>
-                            <w:proofErr w:type="spellEnd"/>
                             <w:r>
-                              <w:t xml:space="preserve"> </w:t>
+                              <w:fldChar w:fldCharType="separate"/>
                             </w:r>
-                            <w:proofErr w:type="spellStart"/>
                             <w:r>
-                              <w:t>Usuario</w:t>
+                              <w:rPr>
+                                <w:noProof/>
+                              </w:rPr>
+                              <w:t>5</w:t>
                             </w:r>
-                            <w:proofErr w:type="spellEnd"/>
                             <w:r>
-                              <w:t xml:space="preserve"> </w:t>
+                              <w:rPr>
+                                <w:noProof/>
+                              </w:rPr>
+                              <w:fldChar w:fldCharType="end"/>
                             </w:r>
-                            <w:proofErr w:type="spellStart"/>
                             <w:r>
-                              <w:t>UdeC</w:t>
-                            </w:r>
-                            <w:proofErr w:type="spellEnd"/>
-                            <w:r>
-                              <w:t xml:space="preserve"> </w:t>
-                            </w:r>
-                            <w:proofErr w:type="spellStart"/>
-                            <w:r>
-                              <w:t>flujo</w:t>
-                            </w:r>
-                            <w:proofErr w:type="spellEnd"/>
-                            <w:r>
-                              <w:t xml:space="preserve"> </w:t>
-                            </w:r>
-                            <w:proofErr w:type="spellStart"/>
-                            <w:r>
-                              <w:t>básico</w:t>
+                              <w:t>. Diagrama Registro Usuario UdeC flujo básico</w:t>
                             </w:r>
                             <w:bookmarkEnd w:id="17"/>
-                            <w:proofErr w:type="spellEnd"/>
                           </w:p>
                         </w:txbxContent>
                       </wps:txbx>
@@ -4032,55 +3958,31 @@
                       <w:r>
                         <w:t xml:space="preserve">Diagrama </w:t>
                       </w:r>
-                      <w:fldSimple w:instr=" SEQ Diagrama \* ARABIC ">
-                        <w:r>
-                          <w:rPr>
-                            <w:noProof/>
-                          </w:rPr>
-                          <w:t>5</w:t>
-                        </w:r>
-                      </w:fldSimple>
                       <w:r>
-                        <w:t xml:space="preserve">. Diagrama </w:t>
+                        <w:fldChar w:fldCharType="begin"/>
                       </w:r>
-                      <w:proofErr w:type="spellStart"/>
                       <w:r>
-                        <w:t>Registro</w:t>
+                        <w:instrText xml:space="preserve"> SEQ Diagrama \* ARABIC </w:instrText>
                       </w:r>
-                      <w:proofErr w:type="spellEnd"/>
                       <w:r>
-                        <w:t xml:space="preserve"> </w:t>
+                        <w:fldChar w:fldCharType="separate"/>
                       </w:r>
-                      <w:proofErr w:type="spellStart"/>
                       <w:r>
-                        <w:t>Usuario</w:t>
+                        <w:rPr>
+                          <w:noProof/>
+                        </w:rPr>
+                        <w:t>5</w:t>
                       </w:r>
-                      <w:proofErr w:type="spellEnd"/>
                       <w:r>
-                        <w:t xml:space="preserve"> </w:t>
+                        <w:rPr>
+                          <w:noProof/>
+                        </w:rPr>
+                        <w:fldChar w:fldCharType="end"/>
                       </w:r>
-                      <w:proofErr w:type="spellStart"/>
                       <w:r>
-                        <w:t>UdeC</w:t>
-                      </w:r>
-                      <w:proofErr w:type="spellEnd"/>
-                      <w:r>
-                        <w:t xml:space="preserve"> </w:t>
-                      </w:r>
-                      <w:proofErr w:type="spellStart"/>
-                      <w:r>
-                        <w:t>flujo</w:t>
-                      </w:r>
-                      <w:proofErr w:type="spellEnd"/>
-                      <w:r>
-                        <w:t xml:space="preserve"> </w:t>
-                      </w:r>
-                      <w:proofErr w:type="spellStart"/>
-                      <w:r>
-                        <w:t>básico</w:t>
+                        <w:t>. Diagrama Registro Usuario UdeC flujo básico</w:t>
                       </w:r>
                       <w:bookmarkEnd w:id="18"/>
-                      <w:proofErr w:type="spellEnd"/>
                     </w:p>
                   </w:txbxContent>
                 </v:textbox>
@@ -4376,55 +4278,31 @@
                             <w:r>
                               <w:t xml:space="preserve">Diagrama </w:t>
                             </w:r>
-                            <w:fldSimple w:instr=" SEQ Diagrama \* ARABIC ">
-                              <w:r>
-                                <w:rPr>
-                                  <w:noProof/>
-                                </w:rPr>
-                                <w:t>6</w:t>
-                              </w:r>
-                            </w:fldSimple>
                             <w:r>
-                              <w:t xml:space="preserve">. Diagrama </w:t>
+                              <w:fldChar w:fldCharType="begin"/>
                             </w:r>
-                            <w:proofErr w:type="spellStart"/>
                             <w:r>
-                              <w:t>Registro</w:t>
+                              <w:instrText xml:space="preserve"> SEQ Diagrama \* ARABIC </w:instrText>
                             </w:r>
-                            <w:proofErr w:type="spellEnd"/>
                             <w:r>
-                              <w:t xml:space="preserve"> </w:t>
+                              <w:fldChar w:fldCharType="separate"/>
                             </w:r>
-                            <w:proofErr w:type="spellStart"/>
                             <w:r>
-                              <w:t>Usuario</w:t>
+                              <w:rPr>
+                                <w:noProof/>
+                              </w:rPr>
+                              <w:t>6</w:t>
                             </w:r>
-                            <w:proofErr w:type="spellEnd"/>
                             <w:r>
-                              <w:t xml:space="preserve"> </w:t>
+                              <w:rPr>
+                                <w:noProof/>
+                              </w:rPr>
+                              <w:fldChar w:fldCharType="end"/>
                             </w:r>
-                            <w:proofErr w:type="spellStart"/>
                             <w:r>
-                              <w:t>UdeC</w:t>
-                            </w:r>
-                            <w:proofErr w:type="spellEnd"/>
-                            <w:r>
-                              <w:t xml:space="preserve"> </w:t>
-                            </w:r>
-                            <w:proofErr w:type="spellStart"/>
-                            <w:r>
-                              <w:t>flujo</w:t>
-                            </w:r>
-                            <w:proofErr w:type="spellEnd"/>
-                            <w:r>
-                              <w:t xml:space="preserve"> </w:t>
-                            </w:r>
-                            <w:proofErr w:type="spellStart"/>
-                            <w:r>
-                              <w:t>alterno</w:t>
+                              <w:t>. Diagrama Registro Usuario UdeC flujo alterno</w:t>
                             </w:r>
                             <w:bookmarkEnd w:id="19"/>
-                            <w:proofErr w:type="spellEnd"/>
                           </w:p>
                         </w:txbxContent>
                       </wps:txbx>
@@ -4456,55 +4334,31 @@
                       <w:r>
                         <w:t xml:space="preserve">Diagrama </w:t>
                       </w:r>
-                      <w:fldSimple w:instr=" SEQ Diagrama \* ARABIC ">
-                        <w:r>
-                          <w:rPr>
-                            <w:noProof/>
-                          </w:rPr>
-                          <w:t>6</w:t>
-                        </w:r>
-                      </w:fldSimple>
                       <w:r>
-                        <w:t xml:space="preserve">. Diagrama </w:t>
+                        <w:fldChar w:fldCharType="begin"/>
                       </w:r>
-                      <w:proofErr w:type="spellStart"/>
                       <w:r>
-                        <w:t>Registro</w:t>
+                        <w:instrText xml:space="preserve"> SEQ Diagrama \* ARABIC </w:instrText>
                       </w:r>
-                      <w:proofErr w:type="spellEnd"/>
                       <w:r>
-                        <w:t xml:space="preserve"> </w:t>
+                        <w:fldChar w:fldCharType="separate"/>
                       </w:r>
-                      <w:proofErr w:type="spellStart"/>
                       <w:r>
-                        <w:t>Usuario</w:t>
+                        <w:rPr>
+                          <w:noProof/>
+                        </w:rPr>
+                        <w:t>6</w:t>
                       </w:r>
-                      <w:proofErr w:type="spellEnd"/>
                       <w:r>
-                        <w:t xml:space="preserve"> </w:t>
+                        <w:rPr>
+                          <w:noProof/>
+                        </w:rPr>
+                        <w:fldChar w:fldCharType="end"/>
                       </w:r>
-                      <w:proofErr w:type="spellStart"/>
                       <w:r>
-                        <w:t>UdeC</w:t>
-                      </w:r>
-                      <w:proofErr w:type="spellEnd"/>
-                      <w:r>
-                        <w:t xml:space="preserve"> </w:t>
-                      </w:r>
-                      <w:proofErr w:type="spellStart"/>
-                      <w:r>
-                        <w:t>flujo</w:t>
-                      </w:r>
-                      <w:proofErr w:type="spellEnd"/>
-                      <w:r>
-                        <w:t xml:space="preserve"> </w:t>
-                      </w:r>
-                      <w:proofErr w:type="spellStart"/>
-                      <w:r>
-                        <w:t>alterno</w:t>
+                        <w:t>. Diagrama Registro Usuario UdeC flujo alterno</w:t>
                       </w:r>
                       <w:bookmarkEnd w:id="20"/>
-                      <w:proofErr w:type="spellEnd"/>
                     </w:p>
                   </w:txbxContent>
                 </v:textbox>
@@ -4746,47 +4600,31 @@
                             <w:r>
                               <w:t xml:space="preserve">Diagrama </w:t>
                             </w:r>
-                            <w:fldSimple w:instr=" SEQ Diagrama \* ARABIC ">
-                              <w:r>
-                                <w:rPr>
-                                  <w:noProof/>
-                                </w:rPr>
-                                <w:t>7</w:t>
-                              </w:r>
-                            </w:fldSimple>
                             <w:r>
-                              <w:t xml:space="preserve">. Diagrama </w:t>
+                              <w:fldChar w:fldCharType="begin"/>
                             </w:r>
-                            <w:proofErr w:type="spellStart"/>
                             <w:r>
-                              <w:t>Registro</w:t>
+                              <w:instrText xml:space="preserve"> SEQ Diagrama \* ARABIC </w:instrText>
                             </w:r>
-                            <w:proofErr w:type="spellEnd"/>
                             <w:r>
-                              <w:t xml:space="preserve"> </w:t>
+                              <w:fldChar w:fldCharType="separate"/>
                             </w:r>
-                            <w:proofErr w:type="spellStart"/>
                             <w:r>
-                              <w:t>Usuario</w:t>
+                              <w:rPr>
+                                <w:noProof/>
+                              </w:rPr>
+                              <w:t>7</w:t>
                             </w:r>
-                            <w:proofErr w:type="spellEnd"/>
                             <w:r>
-                              <w:t xml:space="preserve"> </w:t>
+                              <w:rPr>
+                                <w:noProof/>
+                              </w:rPr>
+                              <w:fldChar w:fldCharType="end"/>
                             </w:r>
-                            <w:proofErr w:type="spellStart"/>
                             <w:r>
-                              <w:t>flujo</w:t>
-                            </w:r>
-                            <w:proofErr w:type="spellEnd"/>
-                            <w:r>
-                              <w:t xml:space="preserve"> </w:t>
-                            </w:r>
-                            <w:proofErr w:type="spellStart"/>
-                            <w:r>
-                              <w:t>básico</w:t>
+                              <w:t>. Diagrama Registro Usuario flujo básico</w:t>
                             </w:r>
                             <w:bookmarkEnd w:id="21"/>
-                            <w:proofErr w:type="spellEnd"/>
                           </w:p>
                         </w:txbxContent>
                       </wps:txbx>
@@ -4818,47 +4656,31 @@
                       <w:r>
                         <w:t xml:space="preserve">Diagrama </w:t>
                       </w:r>
-                      <w:fldSimple w:instr=" SEQ Diagrama \* ARABIC ">
-                        <w:r>
-                          <w:rPr>
-                            <w:noProof/>
-                          </w:rPr>
-                          <w:t>7</w:t>
-                        </w:r>
-                      </w:fldSimple>
                       <w:r>
-                        <w:t xml:space="preserve">. Diagrama </w:t>
+                        <w:fldChar w:fldCharType="begin"/>
                       </w:r>
-                      <w:proofErr w:type="spellStart"/>
                       <w:r>
-                        <w:t>Registro</w:t>
+                        <w:instrText xml:space="preserve"> SEQ Diagrama \* ARABIC </w:instrText>
                       </w:r>
-                      <w:proofErr w:type="spellEnd"/>
                       <w:r>
-                        <w:t xml:space="preserve"> </w:t>
+                        <w:fldChar w:fldCharType="separate"/>
                       </w:r>
-                      <w:proofErr w:type="spellStart"/>
                       <w:r>
-                        <w:t>Usuario</w:t>
+                        <w:rPr>
+                          <w:noProof/>
+                        </w:rPr>
+                        <w:t>7</w:t>
                       </w:r>
-                      <w:proofErr w:type="spellEnd"/>
                       <w:r>
-                        <w:t xml:space="preserve"> </w:t>
+                        <w:rPr>
+                          <w:noProof/>
+                        </w:rPr>
+                        <w:fldChar w:fldCharType="end"/>
                       </w:r>
-                      <w:proofErr w:type="spellStart"/>
                       <w:r>
-                        <w:t>flujo</w:t>
-                      </w:r>
-                      <w:proofErr w:type="spellEnd"/>
-                      <w:r>
-                        <w:t xml:space="preserve"> </w:t>
-                      </w:r>
-                      <w:proofErr w:type="spellStart"/>
-                      <w:r>
-                        <w:t>básico</w:t>
+                        <w:t>. Diagrama Registro Usuario flujo básico</w:t>
                       </w:r>
                       <w:bookmarkEnd w:id="22"/>
-                      <w:proofErr w:type="spellEnd"/>
                     </w:p>
                   </w:txbxContent>
                 </v:textbox>
@@ -5130,47 +4952,31 @@
                             <w:r>
                               <w:t xml:space="preserve">Diagrama </w:t>
                             </w:r>
-                            <w:fldSimple w:instr=" SEQ Diagrama \* ARABIC ">
-                              <w:r>
-                                <w:rPr>
-                                  <w:noProof/>
-                                </w:rPr>
-                                <w:t>8</w:t>
-                              </w:r>
-                            </w:fldSimple>
                             <w:r>
-                              <w:t xml:space="preserve">. Diagrama </w:t>
+                              <w:fldChar w:fldCharType="begin"/>
                             </w:r>
-                            <w:proofErr w:type="spellStart"/>
                             <w:r>
-                              <w:t>Registro</w:t>
+                              <w:instrText xml:space="preserve"> SEQ Diagrama \* ARABIC </w:instrText>
                             </w:r>
-                            <w:proofErr w:type="spellEnd"/>
                             <w:r>
-                              <w:t xml:space="preserve"> </w:t>
+                              <w:fldChar w:fldCharType="separate"/>
                             </w:r>
-                            <w:proofErr w:type="spellStart"/>
                             <w:r>
-                              <w:t>Usuario</w:t>
+                              <w:rPr>
+                                <w:noProof/>
+                              </w:rPr>
+                              <w:t>8</w:t>
                             </w:r>
-                            <w:proofErr w:type="spellEnd"/>
                             <w:r>
-                              <w:t xml:space="preserve"> </w:t>
+                              <w:rPr>
+                                <w:noProof/>
+                              </w:rPr>
+                              <w:fldChar w:fldCharType="end"/>
                             </w:r>
-                            <w:proofErr w:type="spellStart"/>
                             <w:r>
-                              <w:t>flujo</w:t>
-                            </w:r>
-                            <w:proofErr w:type="spellEnd"/>
-                            <w:r>
-                              <w:t xml:space="preserve"> </w:t>
-                            </w:r>
-                            <w:proofErr w:type="spellStart"/>
-                            <w:r>
-                              <w:t>alterno</w:t>
+                              <w:t>. Diagrama Registro Usuario flujo alterno</w:t>
                             </w:r>
                             <w:bookmarkEnd w:id="23"/>
-                            <w:proofErr w:type="spellEnd"/>
                           </w:p>
                         </w:txbxContent>
                       </wps:txbx>
@@ -5202,47 +5008,31 @@
                       <w:r>
                         <w:t xml:space="preserve">Diagrama </w:t>
                       </w:r>
-                      <w:fldSimple w:instr=" SEQ Diagrama \* ARABIC ">
-                        <w:r>
-                          <w:rPr>
-                            <w:noProof/>
-                          </w:rPr>
-                          <w:t>8</w:t>
-                        </w:r>
-                      </w:fldSimple>
                       <w:r>
-                        <w:t xml:space="preserve">. Diagrama </w:t>
+                        <w:fldChar w:fldCharType="begin"/>
                       </w:r>
-                      <w:proofErr w:type="spellStart"/>
                       <w:r>
-                        <w:t>Registro</w:t>
+                        <w:instrText xml:space="preserve"> SEQ Diagrama \* ARABIC </w:instrText>
                       </w:r>
-                      <w:proofErr w:type="spellEnd"/>
                       <w:r>
-                        <w:t xml:space="preserve"> </w:t>
+                        <w:fldChar w:fldCharType="separate"/>
                       </w:r>
-                      <w:proofErr w:type="spellStart"/>
                       <w:r>
-                        <w:t>Usuario</w:t>
+                        <w:rPr>
+                          <w:noProof/>
+                        </w:rPr>
+                        <w:t>8</w:t>
                       </w:r>
-                      <w:proofErr w:type="spellEnd"/>
                       <w:r>
-                        <w:t xml:space="preserve"> </w:t>
+                        <w:rPr>
+                          <w:noProof/>
+                        </w:rPr>
+                        <w:fldChar w:fldCharType="end"/>
                       </w:r>
-                      <w:proofErr w:type="spellStart"/>
                       <w:r>
-                        <w:t>flujo</w:t>
-                      </w:r>
-                      <w:proofErr w:type="spellEnd"/>
-                      <w:r>
-                        <w:t xml:space="preserve"> </w:t>
-                      </w:r>
-                      <w:proofErr w:type="spellStart"/>
-                      <w:r>
-                        <w:t>alterno</w:t>
+                        <w:t>. Diagrama Registro Usuario flujo alterno</w:t>
                       </w:r>
                       <w:bookmarkEnd w:id="24"/>
-                      <w:proofErr w:type="spellEnd"/>
                     </w:p>
                   </w:txbxContent>
                 </v:textbox>
@@ -5517,47 +5307,31 @@
                             <w:r>
                               <w:t xml:space="preserve">Diagrama </w:t>
                             </w:r>
-                            <w:fldSimple w:instr=" SEQ Diagrama \* ARABIC ">
-                              <w:r>
-                                <w:rPr>
-                                  <w:noProof/>
-                                </w:rPr>
-                                <w:t>9</w:t>
-                              </w:r>
-                            </w:fldSimple>
                             <w:r>
-                              <w:t xml:space="preserve">. Diagrama </w:t>
+                              <w:fldChar w:fldCharType="begin"/>
                             </w:r>
-                            <w:proofErr w:type="spellStart"/>
                             <w:r>
-                              <w:t>Publicar</w:t>
+                              <w:instrText xml:space="preserve"> SEQ Diagrama \* ARABIC </w:instrText>
                             </w:r>
-                            <w:proofErr w:type="spellEnd"/>
                             <w:r>
-                              <w:t xml:space="preserve"> </w:t>
+                              <w:fldChar w:fldCharType="separate"/>
                             </w:r>
-                            <w:proofErr w:type="spellStart"/>
                             <w:r>
-                              <w:t>documento</w:t>
+                              <w:rPr>
+                                <w:noProof/>
+                              </w:rPr>
+                              <w:t>9</w:t>
                             </w:r>
-                            <w:proofErr w:type="spellEnd"/>
                             <w:r>
-                              <w:t xml:space="preserve"> </w:t>
+                              <w:rPr>
+                                <w:noProof/>
+                              </w:rPr>
+                              <w:fldChar w:fldCharType="end"/>
                             </w:r>
-                            <w:proofErr w:type="spellStart"/>
                             <w:r>
-                              <w:t>flujo</w:t>
-                            </w:r>
-                            <w:proofErr w:type="spellEnd"/>
-                            <w:r>
-                              <w:t xml:space="preserve"> </w:t>
-                            </w:r>
-                            <w:proofErr w:type="spellStart"/>
-                            <w:r>
-                              <w:t>básico</w:t>
+                              <w:t>. Diagrama Publicar documento flujo básico</w:t>
                             </w:r>
                             <w:bookmarkEnd w:id="25"/>
-                            <w:proofErr w:type="spellEnd"/>
                           </w:p>
                         </w:txbxContent>
                       </wps:txbx>
@@ -5589,47 +5363,31 @@
                       <w:r>
                         <w:t xml:space="preserve">Diagrama </w:t>
                       </w:r>
-                      <w:fldSimple w:instr=" SEQ Diagrama \* ARABIC ">
-                        <w:r>
-                          <w:rPr>
-                            <w:noProof/>
-                          </w:rPr>
-                          <w:t>9</w:t>
-                        </w:r>
-                      </w:fldSimple>
                       <w:r>
-                        <w:t xml:space="preserve">. Diagrama </w:t>
+                        <w:fldChar w:fldCharType="begin"/>
                       </w:r>
-                      <w:proofErr w:type="spellStart"/>
                       <w:r>
-                        <w:t>Publicar</w:t>
+                        <w:instrText xml:space="preserve"> SEQ Diagrama \* ARABIC </w:instrText>
                       </w:r>
-                      <w:proofErr w:type="spellEnd"/>
                       <w:r>
-                        <w:t xml:space="preserve"> </w:t>
+                        <w:fldChar w:fldCharType="separate"/>
                       </w:r>
-                      <w:proofErr w:type="spellStart"/>
                       <w:r>
-                        <w:t>documento</w:t>
+                        <w:rPr>
+                          <w:noProof/>
+                        </w:rPr>
+                        <w:t>9</w:t>
                       </w:r>
-                      <w:proofErr w:type="spellEnd"/>
                       <w:r>
-                        <w:t xml:space="preserve"> </w:t>
+                        <w:rPr>
+                          <w:noProof/>
+                        </w:rPr>
+                        <w:fldChar w:fldCharType="end"/>
                       </w:r>
-                      <w:proofErr w:type="spellStart"/>
                       <w:r>
-                        <w:t>flujo</w:t>
-                      </w:r>
-                      <w:proofErr w:type="spellEnd"/>
-                      <w:r>
-                        <w:t xml:space="preserve"> </w:t>
-                      </w:r>
-                      <w:proofErr w:type="spellStart"/>
-                      <w:r>
-                        <w:t>básico</w:t>
+                        <w:t>. Diagrama Publicar documento flujo básico</w:t>
                       </w:r>
                       <w:bookmarkEnd w:id="26"/>
-                      <w:proofErr w:type="spellEnd"/>
                     </w:p>
                   </w:txbxContent>
                 </v:textbox>
@@ -5896,47 +5654,31 @@
                             <w:r>
                               <w:t xml:space="preserve">Diagrama </w:t>
                             </w:r>
-                            <w:fldSimple w:instr=" SEQ Diagrama \* ARABIC ">
-                              <w:r>
-                                <w:rPr>
-                                  <w:noProof/>
-                                </w:rPr>
-                                <w:t>10</w:t>
-                              </w:r>
-                            </w:fldSimple>
                             <w:r>
-                              <w:t xml:space="preserve">. Diagrama </w:t>
+                              <w:fldChar w:fldCharType="begin"/>
                             </w:r>
-                            <w:proofErr w:type="spellStart"/>
                             <w:r>
-                              <w:t>Publicar</w:t>
+                              <w:instrText xml:space="preserve"> SEQ Diagrama \* ARABIC </w:instrText>
                             </w:r>
-                            <w:proofErr w:type="spellEnd"/>
                             <w:r>
-                              <w:t xml:space="preserve"> </w:t>
+                              <w:fldChar w:fldCharType="separate"/>
                             </w:r>
-                            <w:proofErr w:type="spellStart"/>
                             <w:r>
-                              <w:t>documento</w:t>
+                              <w:rPr>
+                                <w:noProof/>
+                              </w:rPr>
+                              <w:t>10</w:t>
                             </w:r>
-                            <w:proofErr w:type="spellEnd"/>
                             <w:r>
-                              <w:t xml:space="preserve"> </w:t>
+                              <w:rPr>
+                                <w:noProof/>
+                              </w:rPr>
+                              <w:fldChar w:fldCharType="end"/>
                             </w:r>
-                            <w:proofErr w:type="spellStart"/>
                             <w:r>
-                              <w:t>flujo</w:t>
-                            </w:r>
-                            <w:proofErr w:type="spellEnd"/>
-                            <w:r>
-                              <w:t xml:space="preserve"> </w:t>
-                            </w:r>
-                            <w:proofErr w:type="spellStart"/>
-                            <w:r>
-                              <w:t>alterno</w:t>
+                              <w:t>. Diagrama Publicar documento flujo alterno</w:t>
                             </w:r>
                             <w:bookmarkEnd w:id="27"/>
-                            <w:proofErr w:type="spellEnd"/>
                           </w:p>
                         </w:txbxContent>
                       </wps:txbx>
@@ -5968,47 +5710,31 @@
                       <w:r>
                         <w:t xml:space="preserve">Diagrama </w:t>
                       </w:r>
-                      <w:fldSimple w:instr=" SEQ Diagrama \* ARABIC ">
-                        <w:r>
-                          <w:rPr>
-                            <w:noProof/>
-                          </w:rPr>
-                          <w:t>10</w:t>
-                        </w:r>
-                      </w:fldSimple>
                       <w:r>
-                        <w:t xml:space="preserve">. Diagrama </w:t>
+                        <w:fldChar w:fldCharType="begin"/>
                       </w:r>
-                      <w:proofErr w:type="spellStart"/>
                       <w:r>
-                        <w:t>Publicar</w:t>
+                        <w:instrText xml:space="preserve"> SEQ Diagrama \* ARABIC </w:instrText>
                       </w:r>
-                      <w:proofErr w:type="spellEnd"/>
                       <w:r>
-                        <w:t xml:space="preserve"> </w:t>
+                        <w:fldChar w:fldCharType="separate"/>
                       </w:r>
-                      <w:proofErr w:type="spellStart"/>
                       <w:r>
-                        <w:t>documento</w:t>
+                        <w:rPr>
+                          <w:noProof/>
+                        </w:rPr>
+                        <w:t>10</w:t>
                       </w:r>
-                      <w:proofErr w:type="spellEnd"/>
                       <w:r>
-                        <w:t xml:space="preserve"> </w:t>
+                        <w:rPr>
+                          <w:noProof/>
+                        </w:rPr>
+                        <w:fldChar w:fldCharType="end"/>
                       </w:r>
-                      <w:proofErr w:type="spellStart"/>
                       <w:r>
-                        <w:t>flujo</w:t>
-                      </w:r>
-                      <w:proofErr w:type="spellEnd"/>
-                      <w:r>
-                        <w:t xml:space="preserve"> </w:t>
-                      </w:r>
-                      <w:proofErr w:type="spellStart"/>
-                      <w:r>
-                        <w:t>alterno</w:t>
+                        <w:t>. Diagrama Publicar documento flujo alterno</w:t>
                       </w:r>
                       <w:bookmarkEnd w:id="28"/>
-                      <w:proofErr w:type="spellEnd"/>
                     </w:p>
                   </w:txbxContent>
                 </v:textbox>
@@ -6300,31 +6026,31 @@
                             <w:r>
                               <w:t xml:space="preserve">Diagrama </w:t>
                             </w:r>
-                            <w:fldSimple w:instr=" SEQ Diagrama \* ARABIC ">
-                              <w:r>
-                                <w:rPr>
-                                  <w:noProof/>
-                                </w:rPr>
-                                <w:t>11</w:t>
-                              </w:r>
-                            </w:fldSimple>
                             <w:r>
-                              <w:t xml:space="preserve">. Diagrama de </w:t>
+                              <w:fldChar w:fldCharType="begin"/>
                             </w:r>
-                            <w:proofErr w:type="spellStart"/>
                             <w:r>
-                              <w:t>actividad</w:t>
+                              <w:instrText xml:space="preserve"> SEQ Diagrama \* ARABIC </w:instrText>
                             </w:r>
-                            <w:proofErr w:type="spellEnd"/>
                             <w:r>
-                              <w:t xml:space="preserve"> Login </w:t>
+                              <w:fldChar w:fldCharType="separate"/>
                             </w:r>
-                            <w:proofErr w:type="spellStart"/>
                             <w:r>
-                              <w:t>usuarios</w:t>
+                              <w:rPr>
+                                <w:noProof/>
+                              </w:rPr>
+                              <w:t>11</w:t>
+                            </w:r>
+                            <w:r>
+                              <w:rPr>
+                                <w:noProof/>
+                              </w:rPr>
+                              <w:fldChar w:fldCharType="end"/>
+                            </w:r>
+                            <w:r>
+                              <w:t>. Diagrama de actividad Login usuarios</w:t>
                             </w:r>
                             <w:bookmarkEnd w:id="30"/>
-                            <w:proofErr w:type="spellEnd"/>
                           </w:p>
                         </w:txbxContent>
                       </wps:txbx>
@@ -6356,31 +6082,31 @@
                       <w:r>
                         <w:t xml:space="preserve">Diagrama </w:t>
                       </w:r>
-                      <w:fldSimple w:instr=" SEQ Diagrama \* ARABIC ">
-                        <w:r>
-                          <w:rPr>
-                            <w:noProof/>
-                          </w:rPr>
-                          <w:t>11</w:t>
-                        </w:r>
-                      </w:fldSimple>
                       <w:r>
-                        <w:t xml:space="preserve">. Diagrama de </w:t>
+                        <w:fldChar w:fldCharType="begin"/>
                       </w:r>
-                      <w:proofErr w:type="spellStart"/>
                       <w:r>
-                        <w:t>actividad</w:t>
+                        <w:instrText xml:space="preserve"> SEQ Diagrama \* ARABIC </w:instrText>
                       </w:r>
-                      <w:proofErr w:type="spellEnd"/>
                       <w:r>
-                        <w:t xml:space="preserve"> Login </w:t>
+                        <w:fldChar w:fldCharType="separate"/>
                       </w:r>
-                      <w:proofErr w:type="spellStart"/>
                       <w:r>
-                        <w:t>usuarios</w:t>
+                        <w:rPr>
+                          <w:noProof/>
+                        </w:rPr>
+                        <w:t>11</w:t>
+                      </w:r>
+                      <w:r>
+                        <w:rPr>
+                          <w:noProof/>
+                        </w:rPr>
+                        <w:fldChar w:fldCharType="end"/>
+                      </w:r>
+                      <w:r>
+                        <w:t>. Diagrama de actividad Login usuarios</w:t>
                       </w:r>
                       <w:bookmarkEnd w:id="31"/>
-                      <w:proofErr w:type="spellEnd"/>
                     </w:p>
                   </w:txbxContent>
                 </v:textbox>
@@ -6742,6 +6468,12 @@
         <w:t>. Diagrama modelo entidad relación</w:t>
       </w:r>
       <w:bookmarkEnd w:id="34"/>
+      <w:r>
+        <w:rPr>
+          <w:lang w:val="es-ES"/>
+        </w:rPr>
+        <w:t xml:space="preserve"> (Sujeto a cambios)</w:t>
+      </w:r>
     </w:p>
     <w:p>
       <w:pPr>
@@ -6921,6 +6653,12 @@
         <w:t>. Diagrama modelo relacional</w:t>
       </w:r>
       <w:bookmarkEnd w:id="36"/>
+      <w:r>
+        <w:rPr>
+          <w:lang w:val="es-ES"/>
+        </w:rPr>
+        <w:t xml:space="preserve"> (Sujeto a cambios)</w:t>
+      </w:r>
     </w:p>
     <w:p>
       <w:pPr>
@@ -6998,35 +6736,7 @@
         <w:rPr>
           <w:lang w:val="es-ES"/>
         </w:rPr>
-        <w:t xml:space="preserve">Abraham </w:t>
-      </w:r>
-      <w:proofErr w:type="spellStart"/>
-      <w:r>
-        <w:rPr>
-          <w:lang w:val="es-ES"/>
-        </w:rPr>
-        <w:t>Silberschatz</w:t>
-      </w:r>
-      <w:proofErr w:type="spellEnd"/>
-      <w:r>
-        <w:rPr>
-          <w:lang w:val="es-ES"/>
-        </w:rPr>
-        <w:t xml:space="preserve"> y Henry F. </w:t>
-      </w:r>
-      <w:proofErr w:type="spellStart"/>
-      <w:r>
-        <w:rPr>
-          <w:lang w:val="es-ES"/>
-        </w:rPr>
-        <w:t>Korth</w:t>
-      </w:r>
-      <w:proofErr w:type="spellEnd"/>
-      <w:r>
-        <w:rPr>
-          <w:lang w:val="es-ES"/>
-        </w:rPr>
-        <w:t xml:space="preserve"> (2006). Fundamentos de Bases de Datos. 5° Edición.</w:t>
+        <w:t>Abraham Silberschatz y Henry F. Korth (2006). Fundamentos de Bases de Datos. 5° Edición.</w:t>
       </w:r>
     </w:p>
     <w:p>
@@ -7081,7 +6791,6 @@
         </w:rPr>
       </w:pPr>
       <w:bookmarkStart w:id="38" w:name="_Toc115297179"/>
-      <w:proofErr w:type="spellStart"/>
       <w:r>
         <w:rPr>
           <w:rFonts w:ascii="Times New Roman" w:hAnsi="Times New Roman" w:cs="Times New Roman"/>
@@ -7096,7 +6805,6 @@
         <w:t>Webgrafia</w:t>
       </w:r>
       <w:bookmarkEnd w:id="38"/>
-      <w:proofErr w:type="spellEnd"/>
     </w:p>
     <w:p>
       <w:pPr>

--- a/Documentos UdeC Docs/Diagramas UML y de bases de datos para UdecDocs.docx
+++ b/Documentos UdeC Docs/Diagramas UML y de bases de datos para UdecDocs.docx
@@ -64,6 +64,17 @@
           <w:lang w:val="es-ES"/>
         </w:rPr>
       </w:pPr>
+      <w:r>
+        <w:rPr>
+          <w:rFonts w:ascii="Times New Roman" w:hAnsi="Times New Roman" w:cs="Times New Roman"/>
+          <w:b/>
+          <w:bCs/>
+          <w:sz w:val="24"/>
+          <w:szCs w:val="24"/>
+          <w:lang w:val="es-ES"/>
+        </w:rPr>
+        <w:t>asd</w:t>
+      </w:r>
     </w:p>
     <w:p>
       <w:pPr>
@@ -2886,27 +2897,14 @@
                             <w:r>
                               <w:t xml:space="preserve">Diagrama </w:t>
                             </w:r>
-                            <w:r>
-                              <w:fldChar w:fldCharType="begin"/>
-                            </w:r>
-                            <w:r>
-                              <w:instrText xml:space="preserve"> SEQ Diagrama \* ARABIC </w:instrText>
-                            </w:r>
-                            <w:r>
-                              <w:fldChar w:fldCharType="separate"/>
-                            </w:r>
-                            <w:r>
-                              <w:rPr>
-                                <w:noProof/>
-                              </w:rPr>
-                              <w:t>1</w:t>
-                            </w:r>
-                            <w:r>
-                              <w:rPr>
-                                <w:noProof/>
-                              </w:rPr>
-                              <w:fldChar w:fldCharType="end"/>
-                            </w:r>
+                            <w:fldSimple w:instr=" SEQ Diagrama \* ARABIC ">
+                              <w:r>
+                                <w:rPr>
+                                  <w:noProof/>
+                                </w:rPr>
+                                <w:t>1</w:t>
+                              </w:r>
+                            </w:fldSimple>
                             <w:r>
                               <w:t>. Diagrama casos de uso</w:t>
                             </w:r>
@@ -2955,27 +2953,14 @@
                       <w:r>
                         <w:t xml:space="preserve">Diagrama </w:t>
                       </w:r>
-                      <w:r>
-                        <w:fldChar w:fldCharType="begin"/>
-                      </w:r>
-                      <w:r>
-                        <w:instrText xml:space="preserve"> SEQ Diagrama \* ARABIC </w:instrText>
-                      </w:r>
-                      <w:r>
-                        <w:fldChar w:fldCharType="separate"/>
-                      </w:r>
-                      <w:r>
-                        <w:rPr>
-                          <w:noProof/>
-                        </w:rPr>
-                        <w:t>1</w:t>
-                      </w:r>
-                      <w:r>
-                        <w:rPr>
-                          <w:noProof/>
-                        </w:rPr>
-                        <w:fldChar w:fldCharType="end"/>
-                      </w:r>
+                      <w:fldSimple w:instr=" SEQ Diagrama \* ARABIC ">
+                        <w:r>
+                          <w:rPr>
+                            <w:noProof/>
+                          </w:rPr>
+                          <w:t>1</w:t>
+                        </w:r>
+                      </w:fldSimple>
                       <w:r>
                         <w:t>. Diagrama casos de uso</w:t>
                       </w:r>
@@ -3614,27 +3599,14 @@
                             <w:r>
                               <w:t xml:space="preserve">Diagrama </w:t>
                             </w:r>
-                            <w:r>
-                              <w:fldChar w:fldCharType="begin"/>
-                            </w:r>
-                            <w:r>
-                              <w:instrText xml:space="preserve"> SEQ Diagrama \* ARABIC </w:instrText>
-                            </w:r>
-                            <w:r>
-                              <w:fldChar w:fldCharType="separate"/>
-                            </w:r>
-                            <w:r>
-                              <w:rPr>
-                                <w:noProof/>
-                              </w:rPr>
-                              <w:t>4</w:t>
-                            </w:r>
-                            <w:r>
-                              <w:rPr>
-                                <w:noProof/>
-                              </w:rPr>
-                              <w:fldChar w:fldCharType="end"/>
-                            </w:r>
+                            <w:fldSimple w:instr=" SEQ Diagrama \* ARABIC ">
+                              <w:r>
+                                <w:rPr>
+                                  <w:noProof/>
+                                </w:rPr>
+                                <w:t>4</w:t>
+                              </w:r>
+                            </w:fldSimple>
                             <w:r>
                               <w:t>. Diagrama Login flujo alterno</w:t>
                             </w:r>
@@ -3670,27 +3642,14 @@
                       <w:r>
                         <w:t xml:space="preserve">Diagrama </w:t>
                       </w:r>
-                      <w:r>
-                        <w:fldChar w:fldCharType="begin"/>
-                      </w:r>
-                      <w:r>
-                        <w:instrText xml:space="preserve"> SEQ Diagrama \* ARABIC </w:instrText>
-                      </w:r>
-                      <w:r>
-                        <w:fldChar w:fldCharType="separate"/>
-                      </w:r>
-                      <w:r>
-                        <w:rPr>
-                          <w:noProof/>
-                        </w:rPr>
-                        <w:t>4</w:t>
-                      </w:r>
-                      <w:r>
-                        <w:rPr>
-                          <w:noProof/>
-                        </w:rPr>
-                        <w:fldChar w:fldCharType="end"/>
-                      </w:r>
+                      <w:fldSimple w:instr=" SEQ Diagrama \* ARABIC ">
+                        <w:r>
+                          <w:rPr>
+                            <w:noProof/>
+                          </w:rPr>
+                          <w:t>4</w:t>
+                        </w:r>
+                      </w:fldSimple>
                       <w:r>
                         <w:t>. Diagrama Login flujo alterno</w:t>
                       </w:r>
@@ -3902,27 +3861,14 @@
                             <w:r>
                               <w:t xml:space="preserve">Diagrama </w:t>
                             </w:r>
-                            <w:r>
-                              <w:fldChar w:fldCharType="begin"/>
-                            </w:r>
-                            <w:r>
-                              <w:instrText xml:space="preserve"> SEQ Diagrama \* ARABIC </w:instrText>
-                            </w:r>
-                            <w:r>
-                              <w:fldChar w:fldCharType="separate"/>
-                            </w:r>
-                            <w:r>
-                              <w:rPr>
-                                <w:noProof/>
-                              </w:rPr>
-                              <w:t>5</w:t>
-                            </w:r>
-                            <w:r>
-                              <w:rPr>
-                                <w:noProof/>
-                              </w:rPr>
-                              <w:fldChar w:fldCharType="end"/>
-                            </w:r>
+                            <w:fldSimple w:instr=" SEQ Diagrama \* ARABIC ">
+                              <w:r>
+                                <w:rPr>
+                                  <w:noProof/>
+                                </w:rPr>
+                                <w:t>5</w:t>
+                              </w:r>
+                            </w:fldSimple>
                             <w:r>
                               <w:t>. Diagrama Registro Usuario UdeC flujo básico</w:t>
                             </w:r>
@@ -3958,27 +3904,14 @@
                       <w:r>
                         <w:t xml:space="preserve">Diagrama </w:t>
                       </w:r>
-                      <w:r>
-                        <w:fldChar w:fldCharType="begin"/>
-                      </w:r>
-                      <w:r>
-                        <w:instrText xml:space="preserve"> SEQ Diagrama \* ARABIC </w:instrText>
-                      </w:r>
-                      <w:r>
-                        <w:fldChar w:fldCharType="separate"/>
-                      </w:r>
-                      <w:r>
-                        <w:rPr>
-                          <w:noProof/>
-                        </w:rPr>
-                        <w:t>5</w:t>
-                      </w:r>
-                      <w:r>
-                        <w:rPr>
-                          <w:noProof/>
-                        </w:rPr>
-                        <w:fldChar w:fldCharType="end"/>
-                      </w:r>
+                      <w:fldSimple w:instr=" SEQ Diagrama \* ARABIC ">
+                        <w:r>
+                          <w:rPr>
+                            <w:noProof/>
+                          </w:rPr>
+                          <w:t>5</w:t>
+                        </w:r>
+                      </w:fldSimple>
                       <w:r>
                         <w:t>. Diagrama Registro Usuario UdeC flujo básico</w:t>
                       </w:r>
@@ -4278,27 +4211,14 @@
                             <w:r>
                               <w:t xml:space="preserve">Diagrama </w:t>
                             </w:r>
-                            <w:r>
-                              <w:fldChar w:fldCharType="begin"/>
-                            </w:r>
-                            <w:r>
-                              <w:instrText xml:space="preserve"> SEQ Diagrama \* ARABIC </w:instrText>
-                            </w:r>
-                            <w:r>
-                              <w:fldChar w:fldCharType="separate"/>
-                            </w:r>
-                            <w:r>
-                              <w:rPr>
-                                <w:noProof/>
-                              </w:rPr>
-                              <w:t>6</w:t>
-                            </w:r>
-                            <w:r>
-                              <w:rPr>
-                                <w:noProof/>
-                              </w:rPr>
-                              <w:fldChar w:fldCharType="end"/>
-                            </w:r>
+                            <w:fldSimple w:instr=" SEQ Diagrama \* ARABIC ">
+                              <w:r>
+                                <w:rPr>
+                                  <w:noProof/>
+                                </w:rPr>
+                                <w:t>6</w:t>
+                              </w:r>
+                            </w:fldSimple>
                             <w:r>
                               <w:t>. Diagrama Registro Usuario UdeC flujo alterno</w:t>
                             </w:r>
@@ -4334,27 +4254,14 @@
                       <w:r>
                         <w:t xml:space="preserve">Diagrama </w:t>
                       </w:r>
-                      <w:r>
-                        <w:fldChar w:fldCharType="begin"/>
-                      </w:r>
-                      <w:r>
-                        <w:instrText xml:space="preserve"> SEQ Diagrama \* ARABIC </w:instrText>
-                      </w:r>
-                      <w:r>
-                        <w:fldChar w:fldCharType="separate"/>
-                      </w:r>
-                      <w:r>
-                        <w:rPr>
-                          <w:noProof/>
-                        </w:rPr>
-                        <w:t>6</w:t>
-                      </w:r>
-                      <w:r>
-                        <w:rPr>
-                          <w:noProof/>
-                        </w:rPr>
-                        <w:fldChar w:fldCharType="end"/>
-                      </w:r>
+                      <w:fldSimple w:instr=" SEQ Diagrama \* ARABIC ">
+                        <w:r>
+                          <w:rPr>
+                            <w:noProof/>
+                          </w:rPr>
+                          <w:t>6</w:t>
+                        </w:r>
+                      </w:fldSimple>
                       <w:r>
                         <w:t>. Diagrama Registro Usuario UdeC flujo alterno</w:t>
                       </w:r>
@@ -4600,27 +4507,14 @@
                             <w:r>
                               <w:t xml:space="preserve">Diagrama </w:t>
                             </w:r>
-                            <w:r>
-                              <w:fldChar w:fldCharType="begin"/>
-                            </w:r>
-                            <w:r>
-                              <w:instrText xml:space="preserve"> SEQ Diagrama \* ARABIC </w:instrText>
-                            </w:r>
-                            <w:r>
-                              <w:fldChar w:fldCharType="separate"/>
-                            </w:r>
-                            <w:r>
-                              <w:rPr>
-                                <w:noProof/>
-                              </w:rPr>
-                              <w:t>7</w:t>
-                            </w:r>
-                            <w:r>
-                              <w:rPr>
-                                <w:noProof/>
-                              </w:rPr>
-                              <w:fldChar w:fldCharType="end"/>
-                            </w:r>
+                            <w:fldSimple w:instr=" SEQ Diagrama \* ARABIC ">
+                              <w:r>
+                                <w:rPr>
+                                  <w:noProof/>
+                                </w:rPr>
+                                <w:t>7</w:t>
+                              </w:r>
+                            </w:fldSimple>
                             <w:r>
                               <w:t>. Diagrama Registro Usuario flujo básico</w:t>
                             </w:r>
@@ -4656,27 +4550,14 @@
                       <w:r>
                         <w:t xml:space="preserve">Diagrama </w:t>
                       </w:r>
-                      <w:r>
-                        <w:fldChar w:fldCharType="begin"/>
-                      </w:r>
-                      <w:r>
-                        <w:instrText xml:space="preserve"> SEQ Diagrama \* ARABIC </w:instrText>
-                      </w:r>
-                      <w:r>
-                        <w:fldChar w:fldCharType="separate"/>
-                      </w:r>
-                      <w:r>
-                        <w:rPr>
-                          <w:noProof/>
-                        </w:rPr>
-                        <w:t>7</w:t>
-                      </w:r>
-                      <w:r>
-                        <w:rPr>
-                          <w:noProof/>
-                        </w:rPr>
-                        <w:fldChar w:fldCharType="end"/>
-                      </w:r>
+                      <w:fldSimple w:instr=" SEQ Diagrama \* ARABIC ">
+                        <w:r>
+                          <w:rPr>
+                            <w:noProof/>
+                          </w:rPr>
+                          <w:t>7</w:t>
+                        </w:r>
+                      </w:fldSimple>
                       <w:r>
                         <w:t>. Diagrama Registro Usuario flujo básico</w:t>
                       </w:r>
@@ -4952,27 +4833,14 @@
                             <w:r>
                               <w:t xml:space="preserve">Diagrama </w:t>
                             </w:r>
-                            <w:r>
-                              <w:fldChar w:fldCharType="begin"/>
-                            </w:r>
-                            <w:r>
-                              <w:instrText xml:space="preserve"> SEQ Diagrama \* ARABIC </w:instrText>
-                            </w:r>
-                            <w:r>
-                              <w:fldChar w:fldCharType="separate"/>
-                            </w:r>
-                            <w:r>
-                              <w:rPr>
-                                <w:noProof/>
-                              </w:rPr>
-                              <w:t>8</w:t>
-                            </w:r>
-                            <w:r>
-                              <w:rPr>
-                                <w:noProof/>
-                              </w:rPr>
-                              <w:fldChar w:fldCharType="end"/>
-                            </w:r>
+                            <w:fldSimple w:instr=" SEQ Diagrama \* ARABIC ">
+                              <w:r>
+                                <w:rPr>
+                                  <w:noProof/>
+                                </w:rPr>
+                                <w:t>8</w:t>
+                              </w:r>
+                            </w:fldSimple>
                             <w:r>
                               <w:t>. Diagrama Registro Usuario flujo alterno</w:t>
                             </w:r>
@@ -5008,27 +4876,14 @@
                       <w:r>
                         <w:t xml:space="preserve">Diagrama </w:t>
                       </w:r>
-                      <w:r>
-                        <w:fldChar w:fldCharType="begin"/>
-                      </w:r>
-                      <w:r>
-                        <w:instrText xml:space="preserve"> SEQ Diagrama \* ARABIC </w:instrText>
-                      </w:r>
-                      <w:r>
-                        <w:fldChar w:fldCharType="separate"/>
-                      </w:r>
-                      <w:r>
-                        <w:rPr>
-                          <w:noProof/>
-                        </w:rPr>
-                        <w:t>8</w:t>
-                      </w:r>
-                      <w:r>
-                        <w:rPr>
-                          <w:noProof/>
-                        </w:rPr>
-                        <w:fldChar w:fldCharType="end"/>
-                      </w:r>
+                      <w:fldSimple w:instr=" SEQ Diagrama \* ARABIC ">
+                        <w:r>
+                          <w:rPr>
+                            <w:noProof/>
+                          </w:rPr>
+                          <w:t>8</w:t>
+                        </w:r>
+                      </w:fldSimple>
                       <w:r>
                         <w:t>. Diagrama Registro Usuario flujo alterno</w:t>
                       </w:r>
@@ -5307,27 +5162,14 @@
                             <w:r>
                               <w:t xml:space="preserve">Diagrama </w:t>
                             </w:r>
-                            <w:r>
-                              <w:fldChar w:fldCharType="begin"/>
-                            </w:r>
-                            <w:r>
-                              <w:instrText xml:space="preserve"> SEQ Diagrama \* ARABIC </w:instrText>
-                            </w:r>
-                            <w:r>
-                              <w:fldChar w:fldCharType="separate"/>
-                            </w:r>
-                            <w:r>
-                              <w:rPr>
-                                <w:noProof/>
-                              </w:rPr>
-                              <w:t>9</w:t>
-                            </w:r>
-                            <w:r>
-                              <w:rPr>
-                                <w:noProof/>
-                              </w:rPr>
-                              <w:fldChar w:fldCharType="end"/>
-                            </w:r>
+                            <w:fldSimple w:instr=" SEQ Diagrama \* ARABIC ">
+                              <w:r>
+                                <w:rPr>
+                                  <w:noProof/>
+                                </w:rPr>
+                                <w:t>9</w:t>
+                              </w:r>
+                            </w:fldSimple>
                             <w:r>
                               <w:t>. Diagrama Publicar documento flujo básico</w:t>
                             </w:r>
@@ -5363,27 +5205,14 @@
                       <w:r>
                         <w:t xml:space="preserve">Diagrama </w:t>
                       </w:r>
-                      <w:r>
-                        <w:fldChar w:fldCharType="begin"/>
-                      </w:r>
-                      <w:r>
-                        <w:instrText xml:space="preserve"> SEQ Diagrama \* ARABIC </w:instrText>
-                      </w:r>
-                      <w:r>
-                        <w:fldChar w:fldCharType="separate"/>
-                      </w:r>
-                      <w:r>
-                        <w:rPr>
-                          <w:noProof/>
-                        </w:rPr>
-                        <w:t>9</w:t>
-                      </w:r>
-                      <w:r>
-                        <w:rPr>
-                          <w:noProof/>
-                        </w:rPr>
-                        <w:fldChar w:fldCharType="end"/>
-                      </w:r>
+                      <w:fldSimple w:instr=" SEQ Diagrama \* ARABIC ">
+                        <w:r>
+                          <w:rPr>
+                            <w:noProof/>
+                          </w:rPr>
+                          <w:t>9</w:t>
+                        </w:r>
+                      </w:fldSimple>
                       <w:r>
                         <w:t>. Diagrama Publicar documento flujo básico</w:t>
                       </w:r>
@@ -5654,27 +5483,14 @@
                             <w:r>
                               <w:t xml:space="preserve">Diagrama </w:t>
                             </w:r>
-                            <w:r>
-                              <w:fldChar w:fldCharType="begin"/>
-                            </w:r>
-                            <w:r>
-                              <w:instrText xml:space="preserve"> SEQ Diagrama \* ARABIC </w:instrText>
-                            </w:r>
-                            <w:r>
-                              <w:fldChar w:fldCharType="separate"/>
-                            </w:r>
-                            <w:r>
-                              <w:rPr>
-                                <w:noProof/>
-                              </w:rPr>
-                              <w:t>10</w:t>
-                            </w:r>
-                            <w:r>
-                              <w:rPr>
-                                <w:noProof/>
-                              </w:rPr>
-                              <w:fldChar w:fldCharType="end"/>
-                            </w:r>
+                            <w:fldSimple w:instr=" SEQ Diagrama \* ARABIC ">
+                              <w:r>
+                                <w:rPr>
+                                  <w:noProof/>
+                                </w:rPr>
+                                <w:t>10</w:t>
+                              </w:r>
+                            </w:fldSimple>
                             <w:r>
                               <w:t>. Diagrama Publicar documento flujo alterno</w:t>
                             </w:r>
@@ -5710,27 +5526,14 @@
                       <w:r>
                         <w:t xml:space="preserve">Diagrama </w:t>
                       </w:r>
-                      <w:r>
-                        <w:fldChar w:fldCharType="begin"/>
-                      </w:r>
-                      <w:r>
-                        <w:instrText xml:space="preserve"> SEQ Diagrama \* ARABIC </w:instrText>
-                      </w:r>
-                      <w:r>
-                        <w:fldChar w:fldCharType="separate"/>
-                      </w:r>
-                      <w:r>
-                        <w:rPr>
-                          <w:noProof/>
-                        </w:rPr>
-                        <w:t>10</w:t>
-                      </w:r>
-                      <w:r>
-                        <w:rPr>
-                          <w:noProof/>
-                        </w:rPr>
-                        <w:fldChar w:fldCharType="end"/>
-                      </w:r>
+                      <w:fldSimple w:instr=" SEQ Diagrama \* ARABIC ">
+                        <w:r>
+                          <w:rPr>
+                            <w:noProof/>
+                          </w:rPr>
+                          <w:t>10</w:t>
+                        </w:r>
+                      </w:fldSimple>
                       <w:r>
                         <w:t>. Diagrama Publicar documento flujo alterno</w:t>
                       </w:r>
@@ -6026,27 +5829,14 @@
                             <w:r>
                               <w:t xml:space="preserve">Diagrama </w:t>
                             </w:r>
-                            <w:r>
-                              <w:fldChar w:fldCharType="begin"/>
-                            </w:r>
-                            <w:r>
-                              <w:instrText xml:space="preserve"> SEQ Diagrama \* ARABIC </w:instrText>
-                            </w:r>
-                            <w:r>
-                              <w:fldChar w:fldCharType="separate"/>
-                            </w:r>
-                            <w:r>
-                              <w:rPr>
-                                <w:noProof/>
-                              </w:rPr>
-                              <w:t>11</w:t>
-                            </w:r>
-                            <w:r>
-                              <w:rPr>
-                                <w:noProof/>
-                              </w:rPr>
-                              <w:fldChar w:fldCharType="end"/>
-                            </w:r>
+                            <w:fldSimple w:instr=" SEQ Diagrama \* ARABIC ">
+                              <w:r>
+                                <w:rPr>
+                                  <w:noProof/>
+                                </w:rPr>
+                                <w:t>11</w:t>
+                              </w:r>
+                            </w:fldSimple>
                             <w:r>
                               <w:t>. Diagrama de actividad Login usuarios</w:t>
                             </w:r>
@@ -6082,27 +5872,14 @@
                       <w:r>
                         <w:t xml:space="preserve">Diagrama </w:t>
                       </w:r>
-                      <w:r>
-                        <w:fldChar w:fldCharType="begin"/>
-                      </w:r>
-                      <w:r>
-                        <w:instrText xml:space="preserve"> SEQ Diagrama \* ARABIC </w:instrText>
-                      </w:r>
-                      <w:r>
-                        <w:fldChar w:fldCharType="separate"/>
-                      </w:r>
-                      <w:r>
-                        <w:rPr>
-                          <w:noProof/>
-                        </w:rPr>
-                        <w:t>11</w:t>
-                      </w:r>
-                      <w:r>
-                        <w:rPr>
-                          <w:noProof/>
-                        </w:rPr>
-                        <w:fldChar w:fldCharType="end"/>
-                      </w:r>
+                      <w:fldSimple w:instr=" SEQ Diagrama \* ARABIC ">
+                        <w:r>
+                          <w:rPr>
+                            <w:noProof/>
+                          </w:rPr>
+                          <w:t>11</w:t>
+                        </w:r>
+                      </w:fldSimple>
                       <w:r>
                         <w:t>. Diagrama de actividad Login usuarios</w:t>
                       </w:r>

--- a/Documentos UdeC Docs/Diagramas UML y de bases de datos para UdecDocs.docx
+++ b/Documentos UdeC Docs/Diagramas UML y de bases de datos para UdecDocs.docx
@@ -23,12 +23,10 @@
           <w:szCs w:val="24"/>
           <w:lang w:val="es-ES"/>
         </w:rPr>
-        <w:t>Diagramas UML y de bases de datos para UdecDocs</w:t>
-      </w:r>
-    </w:p>
-    <w:p>
-      <w:pPr>
-        <w:jc w:val="center"/>
+        <w:t xml:space="preserve">Diagramas UML y de bases de datos para </w:t>
+      </w:r>
+      <w:proofErr w:type="spellStart"/>
+      <w:r>
         <w:rPr>
           <w:rFonts w:ascii="Times New Roman" w:hAnsi="Times New Roman" w:cs="Times New Roman"/>
           <w:b/>
@@ -37,7 +35,9 @@
           <w:szCs w:val="24"/>
           <w:lang w:val="es-ES"/>
         </w:rPr>
-      </w:pPr>
+        <w:t>UdecDocs</w:t>
+      </w:r>
+      <w:proofErr w:type="spellEnd"/>
     </w:p>
     <w:p>
       <w:pPr>
@@ -64,17 +64,6 @@
           <w:lang w:val="es-ES"/>
         </w:rPr>
       </w:pPr>
-      <w:r>
-        <w:rPr>
-          <w:rFonts w:ascii="Times New Roman" w:hAnsi="Times New Roman" w:cs="Times New Roman"/>
-          <w:b/>
-          <w:bCs/>
-          <w:sz w:val="24"/>
-          <w:szCs w:val="24"/>
-          <w:lang w:val="es-ES"/>
-        </w:rPr>
-        <w:t>asd</w:t>
-      </w:r>
     </w:p>
     <w:p>
       <w:pPr>
@@ -2897,20 +2886,62 @@
                             <w:r>
                               <w:t xml:space="preserve">Diagrama </w:t>
                             </w:r>
-                            <w:fldSimple w:instr=" SEQ Diagrama \* ARABIC ">
-                              <w:r>
-                                <w:rPr>
-                                  <w:noProof/>
-                                </w:rPr>
-                                <w:t>1</w:t>
-                              </w:r>
-                            </w:fldSimple>
-                            <w:r>
-                              <w:t>. Diagrama casos de uso</w:t>
+                            <w:r>
+                              <w:fldChar w:fldCharType="begin"/>
+                            </w:r>
+                            <w:r>
+                              <w:instrText xml:space="preserve"> SEQ Diagrama \* ARABIC </w:instrText>
+                            </w:r>
+                            <w:r>
+                              <w:fldChar w:fldCharType="separate"/>
+                            </w:r>
+                            <w:r>
+                              <w:rPr>
+                                <w:noProof/>
+                              </w:rPr>
+                              <w:t>1</w:t>
+                            </w:r>
+                            <w:r>
+                              <w:rPr>
+                                <w:noProof/>
+                              </w:rPr>
+                              <w:fldChar w:fldCharType="end"/>
+                            </w:r>
+                            <w:r>
+                              <w:t xml:space="preserve">. Diagrama </w:t>
+                            </w:r>
+                            <w:proofErr w:type="spellStart"/>
+                            <w:r>
+                              <w:t>casos</w:t>
+                            </w:r>
+                            <w:proofErr w:type="spellEnd"/>
+                            <w:r>
+                              <w:t xml:space="preserve"> de </w:t>
+                            </w:r>
+                            <w:proofErr w:type="spellStart"/>
+                            <w:r>
+                              <w:t>uso</w:t>
                             </w:r>
                             <w:bookmarkEnd w:id="3"/>
-                            <w:r>
-                              <w:t xml:space="preserve"> (Sujeto a cambios)</w:t>
+                            <w:proofErr w:type="spellEnd"/>
+                            <w:r>
+                              <w:t xml:space="preserve"> (</w:t>
+                            </w:r>
+                            <w:proofErr w:type="spellStart"/>
+                            <w:r>
+                              <w:t>Sujeto</w:t>
+                            </w:r>
+                            <w:proofErr w:type="spellEnd"/>
+                            <w:r>
+                              <w:t xml:space="preserve"> a </w:t>
+                            </w:r>
+                            <w:proofErr w:type="spellStart"/>
+                            <w:r>
+                              <w:t>cambios</w:t>
+                            </w:r>
+                            <w:proofErr w:type="spellEnd"/>
+                            <w:r>
+                              <w:t>)</w:t>
                             </w:r>
                           </w:p>
                         </w:txbxContent>
@@ -2953,20 +2984,62 @@
                       <w:r>
                         <w:t xml:space="preserve">Diagrama </w:t>
                       </w:r>
-                      <w:fldSimple w:instr=" SEQ Diagrama \* ARABIC ">
-                        <w:r>
-                          <w:rPr>
-                            <w:noProof/>
-                          </w:rPr>
-                          <w:t>1</w:t>
-                        </w:r>
-                      </w:fldSimple>
-                      <w:r>
-                        <w:t>. Diagrama casos de uso</w:t>
+                      <w:r>
+                        <w:fldChar w:fldCharType="begin"/>
+                      </w:r>
+                      <w:r>
+                        <w:instrText xml:space="preserve"> SEQ Diagrama \* ARABIC </w:instrText>
+                      </w:r>
+                      <w:r>
+                        <w:fldChar w:fldCharType="separate"/>
+                      </w:r>
+                      <w:r>
+                        <w:rPr>
+                          <w:noProof/>
+                        </w:rPr>
+                        <w:t>1</w:t>
+                      </w:r>
+                      <w:r>
+                        <w:rPr>
+                          <w:noProof/>
+                        </w:rPr>
+                        <w:fldChar w:fldCharType="end"/>
+                      </w:r>
+                      <w:r>
+                        <w:t xml:space="preserve">. Diagrama </w:t>
+                      </w:r>
+                      <w:proofErr w:type="spellStart"/>
+                      <w:r>
+                        <w:t>casos</w:t>
+                      </w:r>
+                      <w:proofErr w:type="spellEnd"/>
+                      <w:r>
+                        <w:t xml:space="preserve"> de </w:t>
+                      </w:r>
+                      <w:proofErr w:type="spellStart"/>
+                      <w:r>
+                        <w:t>uso</w:t>
                       </w:r>
                       <w:bookmarkEnd w:id="4"/>
-                      <w:r>
-                        <w:t xml:space="preserve"> (Sujeto a cambios)</w:t>
+                      <w:proofErr w:type="spellEnd"/>
+                      <w:r>
+                        <w:t xml:space="preserve"> (</w:t>
+                      </w:r>
+                      <w:proofErr w:type="spellStart"/>
+                      <w:r>
+                        <w:t>Sujeto</w:t>
+                      </w:r>
+                      <w:proofErr w:type="spellEnd"/>
+                      <w:r>
+                        <w:t xml:space="preserve"> a </w:t>
+                      </w:r>
+                      <w:proofErr w:type="spellStart"/>
+                      <w:r>
+                        <w:t>cambios</w:t>
+                      </w:r>
+                      <w:proofErr w:type="spellEnd"/>
+                      <w:r>
+                        <w:t>)</w:t>
                       </w:r>
                     </w:p>
                   </w:txbxContent>
@@ -3494,7 +3567,21 @@
         <w:rPr>
           <w:lang w:val="es-ES"/>
         </w:rPr>
-        <w:t>. Diagrama Login flujo básico</w:t>
+        <w:t xml:space="preserve">. Diagrama </w:t>
+      </w:r>
+      <w:proofErr w:type="spellStart"/>
+      <w:r>
+        <w:rPr>
+          <w:lang w:val="es-ES"/>
+        </w:rPr>
+        <w:t>Login</w:t>
+      </w:r>
+      <w:proofErr w:type="spellEnd"/>
+      <w:r>
+        <w:rPr>
+          <w:lang w:val="es-ES"/>
+        </w:rPr>
+        <w:t xml:space="preserve"> flujo básico</w:t>
       </w:r>
       <w:bookmarkEnd w:id="14"/>
     </w:p>
@@ -3599,18 +3686,44 @@
                             <w:r>
                               <w:t xml:space="preserve">Diagrama </w:t>
                             </w:r>
-                            <w:fldSimple w:instr=" SEQ Diagrama \* ARABIC ">
-                              <w:r>
-                                <w:rPr>
-                                  <w:noProof/>
-                                </w:rPr>
-                                <w:t>4</w:t>
-                              </w:r>
-                            </w:fldSimple>
-                            <w:r>
-                              <w:t>. Diagrama Login flujo alterno</w:t>
+                            <w:r>
+                              <w:fldChar w:fldCharType="begin"/>
+                            </w:r>
+                            <w:r>
+                              <w:instrText xml:space="preserve"> SEQ Diagrama \* ARABIC </w:instrText>
+                            </w:r>
+                            <w:r>
+                              <w:fldChar w:fldCharType="separate"/>
+                            </w:r>
+                            <w:r>
+                              <w:rPr>
+                                <w:noProof/>
+                              </w:rPr>
+                              <w:t>4</w:t>
+                            </w:r>
+                            <w:r>
+                              <w:rPr>
+                                <w:noProof/>
+                              </w:rPr>
+                              <w:fldChar w:fldCharType="end"/>
+                            </w:r>
+                            <w:r>
+                              <w:t xml:space="preserve">. Diagrama Login </w:t>
+                            </w:r>
+                            <w:proofErr w:type="spellStart"/>
+                            <w:r>
+                              <w:t>flujo</w:t>
+                            </w:r>
+                            <w:proofErr w:type="spellEnd"/>
+                            <w:r>
+                              <w:t xml:space="preserve"> </w:t>
+                            </w:r>
+                            <w:proofErr w:type="spellStart"/>
+                            <w:r>
+                              <w:t>alterno</w:t>
                             </w:r>
                             <w:bookmarkEnd w:id="15"/>
+                            <w:proofErr w:type="spellEnd"/>
                           </w:p>
                         </w:txbxContent>
                       </wps:txbx>
@@ -3642,18 +3755,44 @@
                       <w:r>
                         <w:t xml:space="preserve">Diagrama </w:t>
                       </w:r>
-                      <w:fldSimple w:instr=" SEQ Diagrama \* ARABIC ">
-                        <w:r>
-                          <w:rPr>
-                            <w:noProof/>
-                          </w:rPr>
-                          <w:t>4</w:t>
-                        </w:r>
-                      </w:fldSimple>
-                      <w:r>
-                        <w:t>. Diagrama Login flujo alterno</w:t>
+                      <w:r>
+                        <w:fldChar w:fldCharType="begin"/>
+                      </w:r>
+                      <w:r>
+                        <w:instrText xml:space="preserve"> SEQ Diagrama \* ARABIC </w:instrText>
+                      </w:r>
+                      <w:r>
+                        <w:fldChar w:fldCharType="separate"/>
+                      </w:r>
+                      <w:r>
+                        <w:rPr>
+                          <w:noProof/>
+                        </w:rPr>
+                        <w:t>4</w:t>
+                      </w:r>
+                      <w:r>
+                        <w:rPr>
+                          <w:noProof/>
+                        </w:rPr>
+                        <w:fldChar w:fldCharType="end"/>
+                      </w:r>
+                      <w:r>
+                        <w:t xml:space="preserve">. Diagrama Login </w:t>
+                      </w:r>
+                      <w:proofErr w:type="spellStart"/>
+                      <w:r>
+                        <w:t>flujo</w:t>
+                      </w:r>
+                      <w:proofErr w:type="spellEnd"/>
+                      <w:r>
+                        <w:t xml:space="preserve"> </w:t>
+                      </w:r>
+                      <w:proofErr w:type="spellStart"/>
+                      <w:r>
+                        <w:t>alterno</w:t>
                       </w:r>
                       <w:bookmarkEnd w:id="16"/>
+                      <w:proofErr w:type="spellEnd"/>
                     </w:p>
                   </w:txbxContent>
                 </v:textbox>
@@ -3861,18 +4000,68 @@
                             <w:r>
                               <w:t xml:space="preserve">Diagrama </w:t>
                             </w:r>
-                            <w:fldSimple w:instr=" SEQ Diagrama \* ARABIC ">
-                              <w:r>
-                                <w:rPr>
-                                  <w:noProof/>
-                                </w:rPr>
-                                <w:t>5</w:t>
-                              </w:r>
-                            </w:fldSimple>
-                            <w:r>
-                              <w:t>. Diagrama Registro Usuario UdeC flujo básico</w:t>
+                            <w:r>
+                              <w:fldChar w:fldCharType="begin"/>
+                            </w:r>
+                            <w:r>
+                              <w:instrText xml:space="preserve"> SEQ Diagrama \* ARABIC </w:instrText>
+                            </w:r>
+                            <w:r>
+                              <w:fldChar w:fldCharType="separate"/>
+                            </w:r>
+                            <w:r>
+                              <w:rPr>
+                                <w:noProof/>
+                              </w:rPr>
+                              <w:t>5</w:t>
+                            </w:r>
+                            <w:r>
+                              <w:rPr>
+                                <w:noProof/>
+                              </w:rPr>
+                              <w:fldChar w:fldCharType="end"/>
+                            </w:r>
+                            <w:r>
+                              <w:t xml:space="preserve">. Diagrama </w:t>
+                            </w:r>
+                            <w:proofErr w:type="spellStart"/>
+                            <w:r>
+                              <w:t>Registro</w:t>
+                            </w:r>
+                            <w:proofErr w:type="spellEnd"/>
+                            <w:r>
+                              <w:t xml:space="preserve"> </w:t>
+                            </w:r>
+                            <w:proofErr w:type="spellStart"/>
+                            <w:r>
+                              <w:t>Usuario</w:t>
+                            </w:r>
+                            <w:proofErr w:type="spellEnd"/>
+                            <w:r>
+                              <w:t xml:space="preserve"> </w:t>
+                            </w:r>
+                            <w:proofErr w:type="spellStart"/>
+                            <w:r>
+                              <w:t>UdeC</w:t>
+                            </w:r>
+                            <w:proofErr w:type="spellEnd"/>
+                            <w:r>
+                              <w:t xml:space="preserve"> </w:t>
+                            </w:r>
+                            <w:proofErr w:type="spellStart"/>
+                            <w:r>
+                              <w:t>flujo</w:t>
+                            </w:r>
+                            <w:proofErr w:type="spellEnd"/>
+                            <w:r>
+                              <w:t xml:space="preserve"> </w:t>
+                            </w:r>
+                            <w:proofErr w:type="spellStart"/>
+                            <w:r>
+                              <w:t>básico</w:t>
                             </w:r>
                             <w:bookmarkEnd w:id="17"/>
+                            <w:proofErr w:type="spellEnd"/>
                           </w:p>
                         </w:txbxContent>
                       </wps:txbx>
@@ -3904,18 +4093,68 @@
                       <w:r>
                         <w:t xml:space="preserve">Diagrama </w:t>
                       </w:r>
-                      <w:fldSimple w:instr=" SEQ Diagrama \* ARABIC ">
-                        <w:r>
-                          <w:rPr>
-                            <w:noProof/>
-                          </w:rPr>
-                          <w:t>5</w:t>
-                        </w:r>
-                      </w:fldSimple>
-                      <w:r>
-                        <w:t>. Diagrama Registro Usuario UdeC flujo básico</w:t>
+                      <w:r>
+                        <w:fldChar w:fldCharType="begin"/>
+                      </w:r>
+                      <w:r>
+                        <w:instrText xml:space="preserve"> SEQ Diagrama \* ARABIC </w:instrText>
+                      </w:r>
+                      <w:r>
+                        <w:fldChar w:fldCharType="separate"/>
+                      </w:r>
+                      <w:r>
+                        <w:rPr>
+                          <w:noProof/>
+                        </w:rPr>
+                        <w:t>5</w:t>
+                      </w:r>
+                      <w:r>
+                        <w:rPr>
+                          <w:noProof/>
+                        </w:rPr>
+                        <w:fldChar w:fldCharType="end"/>
+                      </w:r>
+                      <w:r>
+                        <w:t xml:space="preserve">. Diagrama </w:t>
+                      </w:r>
+                      <w:proofErr w:type="spellStart"/>
+                      <w:r>
+                        <w:t>Registro</w:t>
+                      </w:r>
+                      <w:proofErr w:type="spellEnd"/>
+                      <w:r>
+                        <w:t xml:space="preserve"> </w:t>
+                      </w:r>
+                      <w:proofErr w:type="spellStart"/>
+                      <w:r>
+                        <w:t>Usuario</w:t>
+                      </w:r>
+                      <w:proofErr w:type="spellEnd"/>
+                      <w:r>
+                        <w:t xml:space="preserve"> </w:t>
+                      </w:r>
+                      <w:proofErr w:type="spellStart"/>
+                      <w:r>
+                        <w:t>UdeC</w:t>
+                      </w:r>
+                      <w:proofErr w:type="spellEnd"/>
+                      <w:r>
+                        <w:t xml:space="preserve"> </w:t>
+                      </w:r>
+                      <w:proofErr w:type="spellStart"/>
+                      <w:r>
+                        <w:t>flujo</w:t>
+                      </w:r>
+                      <w:proofErr w:type="spellEnd"/>
+                      <w:r>
+                        <w:t xml:space="preserve"> </w:t>
+                      </w:r>
+                      <w:proofErr w:type="spellStart"/>
+                      <w:r>
+                        <w:t>básico</w:t>
                       </w:r>
                       <w:bookmarkEnd w:id="18"/>
+                      <w:proofErr w:type="spellEnd"/>
                     </w:p>
                   </w:txbxContent>
                 </v:textbox>
@@ -4211,18 +4450,68 @@
                             <w:r>
                               <w:t xml:space="preserve">Diagrama </w:t>
                             </w:r>
-                            <w:fldSimple w:instr=" SEQ Diagrama \* ARABIC ">
-                              <w:r>
-                                <w:rPr>
-                                  <w:noProof/>
-                                </w:rPr>
-                                <w:t>6</w:t>
-                              </w:r>
-                            </w:fldSimple>
-                            <w:r>
-                              <w:t>. Diagrama Registro Usuario UdeC flujo alterno</w:t>
+                            <w:r>
+                              <w:fldChar w:fldCharType="begin"/>
+                            </w:r>
+                            <w:r>
+                              <w:instrText xml:space="preserve"> SEQ Diagrama \* ARABIC </w:instrText>
+                            </w:r>
+                            <w:r>
+                              <w:fldChar w:fldCharType="separate"/>
+                            </w:r>
+                            <w:r>
+                              <w:rPr>
+                                <w:noProof/>
+                              </w:rPr>
+                              <w:t>6</w:t>
+                            </w:r>
+                            <w:r>
+                              <w:rPr>
+                                <w:noProof/>
+                              </w:rPr>
+                              <w:fldChar w:fldCharType="end"/>
+                            </w:r>
+                            <w:r>
+                              <w:t xml:space="preserve">. Diagrama </w:t>
+                            </w:r>
+                            <w:proofErr w:type="spellStart"/>
+                            <w:r>
+                              <w:t>Registro</w:t>
+                            </w:r>
+                            <w:proofErr w:type="spellEnd"/>
+                            <w:r>
+                              <w:t xml:space="preserve"> </w:t>
+                            </w:r>
+                            <w:proofErr w:type="spellStart"/>
+                            <w:r>
+                              <w:t>Usuario</w:t>
+                            </w:r>
+                            <w:proofErr w:type="spellEnd"/>
+                            <w:r>
+                              <w:t xml:space="preserve"> </w:t>
+                            </w:r>
+                            <w:proofErr w:type="spellStart"/>
+                            <w:r>
+                              <w:t>UdeC</w:t>
+                            </w:r>
+                            <w:proofErr w:type="spellEnd"/>
+                            <w:r>
+                              <w:t xml:space="preserve"> </w:t>
+                            </w:r>
+                            <w:proofErr w:type="spellStart"/>
+                            <w:r>
+                              <w:t>flujo</w:t>
+                            </w:r>
+                            <w:proofErr w:type="spellEnd"/>
+                            <w:r>
+                              <w:t xml:space="preserve"> </w:t>
+                            </w:r>
+                            <w:proofErr w:type="spellStart"/>
+                            <w:r>
+                              <w:t>alterno</w:t>
                             </w:r>
                             <w:bookmarkEnd w:id="19"/>
+                            <w:proofErr w:type="spellEnd"/>
                           </w:p>
                         </w:txbxContent>
                       </wps:txbx>
@@ -4254,18 +4543,68 @@
                       <w:r>
                         <w:t xml:space="preserve">Diagrama </w:t>
                       </w:r>
-                      <w:fldSimple w:instr=" SEQ Diagrama \* ARABIC ">
-                        <w:r>
-                          <w:rPr>
-                            <w:noProof/>
-                          </w:rPr>
-                          <w:t>6</w:t>
-                        </w:r>
-                      </w:fldSimple>
-                      <w:r>
-                        <w:t>. Diagrama Registro Usuario UdeC flujo alterno</w:t>
+                      <w:r>
+                        <w:fldChar w:fldCharType="begin"/>
+                      </w:r>
+                      <w:r>
+                        <w:instrText xml:space="preserve"> SEQ Diagrama \* ARABIC </w:instrText>
+                      </w:r>
+                      <w:r>
+                        <w:fldChar w:fldCharType="separate"/>
+                      </w:r>
+                      <w:r>
+                        <w:rPr>
+                          <w:noProof/>
+                        </w:rPr>
+                        <w:t>6</w:t>
+                      </w:r>
+                      <w:r>
+                        <w:rPr>
+                          <w:noProof/>
+                        </w:rPr>
+                        <w:fldChar w:fldCharType="end"/>
+                      </w:r>
+                      <w:r>
+                        <w:t xml:space="preserve">. Diagrama </w:t>
+                      </w:r>
+                      <w:proofErr w:type="spellStart"/>
+                      <w:r>
+                        <w:t>Registro</w:t>
+                      </w:r>
+                      <w:proofErr w:type="spellEnd"/>
+                      <w:r>
+                        <w:t xml:space="preserve"> </w:t>
+                      </w:r>
+                      <w:proofErr w:type="spellStart"/>
+                      <w:r>
+                        <w:t>Usuario</w:t>
+                      </w:r>
+                      <w:proofErr w:type="spellEnd"/>
+                      <w:r>
+                        <w:t xml:space="preserve"> </w:t>
+                      </w:r>
+                      <w:proofErr w:type="spellStart"/>
+                      <w:r>
+                        <w:t>UdeC</w:t>
+                      </w:r>
+                      <w:proofErr w:type="spellEnd"/>
+                      <w:r>
+                        <w:t xml:space="preserve"> </w:t>
+                      </w:r>
+                      <w:proofErr w:type="spellStart"/>
+                      <w:r>
+                        <w:t>flujo</w:t>
+                      </w:r>
+                      <w:proofErr w:type="spellEnd"/>
+                      <w:r>
+                        <w:t xml:space="preserve"> </w:t>
+                      </w:r>
+                      <w:proofErr w:type="spellStart"/>
+                      <w:r>
+                        <w:t>alterno</w:t>
                       </w:r>
                       <w:bookmarkEnd w:id="20"/>
+                      <w:proofErr w:type="spellEnd"/>
                     </w:p>
                   </w:txbxContent>
                 </v:textbox>
@@ -4507,18 +4846,60 @@
                             <w:r>
                               <w:t xml:space="preserve">Diagrama </w:t>
                             </w:r>
-                            <w:fldSimple w:instr=" SEQ Diagrama \* ARABIC ">
-                              <w:r>
-                                <w:rPr>
-                                  <w:noProof/>
-                                </w:rPr>
-                                <w:t>7</w:t>
-                              </w:r>
-                            </w:fldSimple>
-                            <w:r>
-                              <w:t>. Diagrama Registro Usuario flujo básico</w:t>
+                            <w:r>
+                              <w:fldChar w:fldCharType="begin"/>
+                            </w:r>
+                            <w:r>
+                              <w:instrText xml:space="preserve"> SEQ Diagrama \* ARABIC </w:instrText>
+                            </w:r>
+                            <w:r>
+                              <w:fldChar w:fldCharType="separate"/>
+                            </w:r>
+                            <w:r>
+                              <w:rPr>
+                                <w:noProof/>
+                              </w:rPr>
+                              <w:t>7</w:t>
+                            </w:r>
+                            <w:r>
+                              <w:rPr>
+                                <w:noProof/>
+                              </w:rPr>
+                              <w:fldChar w:fldCharType="end"/>
+                            </w:r>
+                            <w:r>
+                              <w:t xml:space="preserve">. Diagrama </w:t>
+                            </w:r>
+                            <w:proofErr w:type="spellStart"/>
+                            <w:r>
+                              <w:t>Registro</w:t>
+                            </w:r>
+                            <w:proofErr w:type="spellEnd"/>
+                            <w:r>
+                              <w:t xml:space="preserve"> </w:t>
+                            </w:r>
+                            <w:proofErr w:type="spellStart"/>
+                            <w:r>
+                              <w:t>Usuario</w:t>
+                            </w:r>
+                            <w:proofErr w:type="spellEnd"/>
+                            <w:r>
+                              <w:t xml:space="preserve"> </w:t>
+                            </w:r>
+                            <w:proofErr w:type="spellStart"/>
+                            <w:r>
+                              <w:t>flujo</w:t>
+                            </w:r>
+                            <w:proofErr w:type="spellEnd"/>
+                            <w:r>
+                              <w:t xml:space="preserve"> </w:t>
+                            </w:r>
+                            <w:proofErr w:type="spellStart"/>
+                            <w:r>
+                              <w:t>básico</w:t>
                             </w:r>
                             <w:bookmarkEnd w:id="21"/>
+                            <w:proofErr w:type="spellEnd"/>
                           </w:p>
                         </w:txbxContent>
                       </wps:txbx>
@@ -4550,18 +4931,60 @@
                       <w:r>
                         <w:t xml:space="preserve">Diagrama </w:t>
                       </w:r>
-                      <w:fldSimple w:instr=" SEQ Diagrama \* ARABIC ">
-                        <w:r>
-                          <w:rPr>
-                            <w:noProof/>
-                          </w:rPr>
-                          <w:t>7</w:t>
-                        </w:r>
-                      </w:fldSimple>
-                      <w:r>
-                        <w:t>. Diagrama Registro Usuario flujo básico</w:t>
+                      <w:r>
+                        <w:fldChar w:fldCharType="begin"/>
+                      </w:r>
+                      <w:r>
+                        <w:instrText xml:space="preserve"> SEQ Diagrama \* ARABIC </w:instrText>
+                      </w:r>
+                      <w:r>
+                        <w:fldChar w:fldCharType="separate"/>
+                      </w:r>
+                      <w:r>
+                        <w:rPr>
+                          <w:noProof/>
+                        </w:rPr>
+                        <w:t>7</w:t>
+                      </w:r>
+                      <w:r>
+                        <w:rPr>
+                          <w:noProof/>
+                        </w:rPr>
+                        <w:fldChar w:fldCharType="end"/>
+                      </w:r>
+                      <w:r>
+                        <w:t xml:space="preserve">. Diagrama </w:t>
+                      </w:r>
+                      <w:proofErr w:type="spellStart"/>
+                      <w:r>
+                        <w:t>Registro</w:t>
+                      </w:r>
+                      <w:proofErr w:type="spellEnd"/>
+                      <w:r>
+                        <w:t xml:space="preserve"> </w:t>
+                      </w:r>
+                      <w:proofErr w:type="spellStart"/>
+                      <w:r>
+                        <w:t>Usuario</w:t>
+                      </w:r>
+                      <w:proofErr w:type="spellEnd"/>
+                      <w:r>
+                        <w:t xml:space="preserve"> </w:t>
+                      </w:r>
+                      <w:proofErr w:type="spellStart"/>
+                      <w:r>
+                        <w:t>flujo</w:t>
+                      </w:r>
+                      <w:proofErr w:type="spellEnd"/>
+                      <w:r>
+                        <w:t xml:space="preserve"> </w:t>
+                      </w:r>
+                      <w:proofErr w:type="spellStart"/>
+                      <w:r>
+                        <w:t>básico</w:t>
                       </w:r>
                       <w:bookmarkEnd w:id="22"/>
+                      <w:proofErr w:type="spellEnd"/>
                     </w:p>
                   </w:txbxContent>
                 </v:textbox>
@@ -4833,18 +5256,60 @@
                             <w:r>
                               <w:t xml:space="preserve">Diagrama </w:t>
                             </w:r>
-                            <w:fldSimple w:instr=" SEQ Diagrama \* ARABIC ">
-                              <w:r>
-                                <w:rPr>
-                                  <w:noProof/>
-                                </w:rPr>
-                                <w:t>8</w:t>
-                              </w:r>
-                            </w:fldSimple>
-                            <w:r>
-                              <w:t>. Diagrama Registro Usuario flujo alterno</w:t>
+                            <w:r>
+                              <w:fldChar w:fldCharType="begin"/>
+                            </w:r>
+                            <w:r>
+                              <w:instrText xml:space="preserve"> SEQ Diagrama \* ARABIC </w:instrText>
+                            </w:r>
+                            <w:r>
+                              <w:fldChar w:fldCharType="separate"/>
+                            </w:r>
+                            <w:r>
+                              <w:rPr>
+                                <w:noProof/>
+                              </w:rPr>
+                              <w:t>8</w:t>
+                            </w:r>
+                            <w:r>
+                              <w:rPr>
+                                <w:noProof/>
+                              </w:rPr>
+                              <w:fldChar w:fldCharType="end"/>
+                            </w:r>
+                            <w:r>
+                              <w:t xml:space="preserve">. Diagrama </w:t>
+                            </w:r>
+                            <w:proofErr w:type="spellStart"/>
+                            <w:r>
+                              <w:t>Registro</w:t>
+                            </w:r>
+                            <w:proofErr w:type="spellEnd"/>
+                            <w:r>
+                              <w:t xml:space="preserve"> </w:t>
+                            </w:r>
+                            <w:proofErr w:type="spellStart"/>
+                            <w:r>
+                              <w:t>Usuario</w:t>
+                            </w:r>
+                            <w:proofErr w:type="spellEnd"/>
+                            <w:r>
+                              <w:t xml:space="preserve"> </w:t>
+                            </w:r>
+                            <w:proofErr w:type="spellStart"/>
+                            <w:r>
+                              <w:t>flujo</w:t>
+                            </w:r>
+                            <w:proofErr w:type="spellEnd"/>
+                            <w:r>
+                              <w:t xml:space="preserve"> </w:t>
+                            </w:r>
+                            <w:proofErr w:type="spellStart"/>
+                            <w:r>
+                              <w:t>alterno</w:t>
                             </w:r>
                             <w:bookmarkEnd w:id="23"/>
+                            <w:proofErr w:type="spellEnd"/>
                           </w:p>
                         </w:txbxContent>
                       </wps:txbx>
@@ -4876,18 +5341,60 @@
                       <w:r>
                         <w:t xml:space="preserve">Diagrama </w:t>
                       </w:r>
-                      <w:fldSimple w:instr=" SEQ Diagrama \* ARABIC ">
-                        <w:r>
-                          <w:rPr>
-                            <w:noProof/>
-                          </w:rPr>
-                          <w:t>8</w:t>
-                        </w:r>
-                      </w:fldSimple>
-                      <w:r>
-                        <w:t>. Diagrama Registro Usuario flujo alterno</w:t>
+                      <w:r>
+                        <w:fldChar w:fldCharType="begin"/>
+                      </w:r>
+                      <w:r>
+                        <w:instrText xml:space="preserve"> SEQ Diagrama \* ARABIC </w:instrText>
+                      </w:r>
+                      <w:r>
+                        <w:fldChar w:fldCharType="separate"/>
+                      </w:r>
+                      <w:r>
+                        <w:rPr>
+                          <w:noProof/>
+                        </w:rPr>
+                        <w:t>8</w:t>
+                      </w:r>
+                      <w:r>
+                        <w:rPr>
+                          <w:noProof/>
+                        </w:rPr>
+                        <w:fldChar w:fldCharType="end"/>
+                      </w:r>
+                      <w:r>
+                        <w:t xml:space="preserve">. Diagrama </w:t>
+                      </w:r>
+                      <w:proofErr w:type="spellStart"/>
+                      <w:r>
+                        <w:t>Registro</w:t>
+                      </w:r>
+                      <w:proofErr w:type="spellEnd"/>
+                      <w:r>
+                        <w:t xml:space="preserve"> </w:t>
+                      </w:r>
+                      <w:proofErr w:type="spellStart"/>
+                      <w:r>
+                        <w:t>Usuario</w:t>
+                      </w:r>
+                      <w:proofErr w:type="spellEnd"/>
+                      <w:r>
+                        <w:t xml:space="preserve"> </w:t>
+                      </w:r>
+                      <w:proofErr w:type="spellStart"/>
+                      <w:r>
+                        <w:t>flujo</w:t>
+                      </w:r>
+                      <w:proofErr w:type="spellEnd"/>
+                      <w:r>
+                        <w:t xml:space="preserve"> </w:t>
+                      </w:r>
+                      <w:proofErr w:type="spellStart"/>
+                      <w:r>
+                        <w:t>alterno</w:t>
                       </w:r>
                       <w:bookmarkEnd w:id="24"/>
+                      <w:proofErr w:type="spellEnd"/>
                     </w:p>
                   </w:txbxContent>
                 </v:textbox>
@@ -5162,18 +5669,60 @@
                             <w:r>
                               <w:t xml:space="preserve">Diagrama </w:t>
                             </w:r>
-                            <w:fldSimple w:instr=" SEQ Diagrama \* ARABIC ">
-                              <w:r>
-                                <w:rPr>
-                                  <w:noProof/>
-                                </w:rPr>
-                                <w:t>9</w:t>
-                              </w:r>
-                            </w:fldSimple>
-                            <w:r>
-                              <w:t>. Diagrama Publicar documento flujo básico</w:t>
+                            <w:r>
+                              <w:fldChar w:fldCharType="begin"/>
+                            </w:r>
+                            <w:r>
+                              <w:instrText xml:space="preserve"> SEQ Diagrama \* ARABIC </w:instrText>
+                            </w:r>
+                            <w:r>
+                              <w:fldChar w:fldCharType="separate"/>
+                            </w:r>
+                            <w:r>
+                              <w:rPr>
+                                <w:noProof/>
+                              </w:rPr>
+                              <w:t>9</w:t>
+                            </w:r>
+                            <w:r>
+                              <w:rPr>
+                                <w:noProof/>
+                              </w:rPr>
+                              <w:fldChar w:fldCharType="end"/>
+                            </w:r>
+                            <w:r>
+                              <w:t xml:space="preserve">. Diagrama </w:t>
+                            </w:r>
+                            <w:proofErr w:type="spellStart"/>
+                            <w:r>
+                              <w:t>Publicar</w:t>
+                            </w:r>
+                            <w:proofErr w:type="spellEnd"/>
+                            <w:r>
+                              <w:t xml:space="preserve"> </w:t>
+                            </w:r>
+                            <w:proofErr w:type="spellStart"/>
+                            <w:r>
+                              <w:t>documento</w:t>
+                            </w:r>
+                            <w:proofErr w:type="spellEnd"/>
+                            <w:r>
+                              <w:t xml:space="preserve"> </w:t>
+                            </w:r>
+                            <w:proofErr w:type="spellStart"/>
+                            <w:r>
+                              <w:t>flujo</w:t>
+                            </w:r>
+                            <w:proofErr w:type="spellEnd"/>
+                            <w:r>
+                              <w:t xml:space="preserve"> </w:t>
+                            </w:r>
+                            <w:proofErr w:type="spellStart"/>
+                            <w:r>
+                              <w:t>básico</w:t>
                             </w:r>
                             <w:bookmarkEnd w:id="25"/>
+                            <w:proofErr w:type="spellEnd"/>
                           </w:p>
                         </w:txbxContent>
                       </wps:txbx>
@@ -5205,18 +5754,60 @@
                       <w:r>
                         <w:t xml:space="preserve">Diagrama </w:t>
                       </w:r>
-                      <w:fldSimple w:instr=" SEQ Diagrama \* ARABIC ">
-                        <w:r>
-                          <w:rPr>
-                            <w:noProof/>
-                          </w:rPr>
-                          <w:t>9</w:t>
-                        </w:r>
-                      </w:fldSimple>
-                      <w:r>
-                        <w:t>. Diagrama Publicar documento flujo básico</w:t>
+                      <w:r>
+                        <w:fldChar w:fldCharType="begin"/>
+                      </w:r>
+                      <w:r>
+                        <w:instrText xml:space="preserve"> SEQ Diagrama \* ARABIC </w:instrText>
+                      </w:r>
+                      <w:r>
+                        <w:fldChar w:fldCharType="separate"/>
+                      </w:r>
+                      <w:r>
+                        <w:rPr>
+                          <w:noProof/>
+                        </w:rPr>
+                        <w:t>9</w:t>
+                      </w:r>
+                      <w:r>
+                        <w:rPr>
+                          <w:noProof/>
+                        </w:rPr>
+                        <w:fldChar w:fldCharType="end"/>
+                      </w:r>
+                      <w:r>
+                        <w:t xml:space="preserve">. Diagrama </w:t>
+                      </w:r>
+                      <w:proofErr w:type="spellStart"/>
+                      <w:r>
+                        <w:t>Publicar</w:t>
+                      </w:r>
+                      <w:proofErr w:type="spellEnd"/>
+                      <w:r>
+                        <w:t xml:space="preserve"> </w:t>
+                      </w:r>
+                      <w:proofErr w:type="spellStart"/>
+                      <w:r>
+                        <w:t>documento</w:t>
+                      </w:r>
+                      <w:proofErr w:type="spellEnd"/>
+                      <w:r>
+                        <w:t xml:space="preserve"> </w:t>
+                      </w:r>
+                      <w:proofErr w:type="spellStart"/>
+                      <w:r>
+                        <w:t>flujo</w:t>
+                      </w:r>
+                      <w:proofErr w:type="spellEnd"/>
+                      <w:r>
+                        <w:t xml:space="preserve"> </w:t>
+                      </w:r>
+                      <w:proofErr w:type="spellStart"/>
+                      <w:r>
+                        <w:t>básico</w:t>
                       </w:r>
                       <w:bookmarkEnd w:id="26"/>
+                      <w:proofErr w:type="spellEnd"/>
                     </w:p>
                   </w:txbxContent>
                 </v:textbox>
@@ -5483,18 +6074,60 @@
                             <w:r>
                               <w:t xml:space="preserve">Diagrama </w:t>
                             </w:r>
-                            <w:fldSimple w:instr=" SEQ Diagrama \* ARABIC ">
-                              <w:r>
-                                <w:rPr>
-                                  <w:noProof/>
-                                </w:rPr>
-                                <w:t>10</w:t>
-                              </w:r>
-                            </w:fldSimple>
-                            <w:r>
-                              <w:t>. Diagrama Publicar documento flujo alterno</w:t>
+                            <w:r>
+                              <w:fldChar w:fldCharType="begin"/>
+                            </w:r>
+                            <w:r>
+                              <w:instrText xml:space="preserve"> SEQ Diagrama \* ARABIC </w:instrText>
+                            </w:r>
+                            <w:r>
+                              <w:fldChar w:fldCharType="separate"/>
+                            </w:r>
+                            <w:r>
+                              <w:rPr>
+                                <w:noProof/>
+                              </w:rPr>
+                              <w:t>10</w:t>
+                            </w:r>
+                            <w:r>
+                              <w:rPr>
+                                <w:noProof/>
+                              </w:rPr>
+                              <w:fldChar w:fldCharType="end"/>
+                            </w:r>
+                            <w:r>
+                              <w:t xml:space="preserve">. Diagrama </w:t>
+                            </w:r>
+                            <w:proofErr w:type="spellStart"/>
+                            <w:r>
+                              <w:t>Publicar</w:t>
+                            </w:r>
+                            <w:proofErr w:type="spellEnd"/>
+                            <w:r>
+                              <w:t xml:space="preserve"> </w:t>
+                            </w:r>
+                            <w:proofErr w:type="spellStart"/>
+                            <w:r>
+                              <w:t>documento</w:t>
+                            </w:r>
+                            <w:proofErr w:type="spellEnd"/>
+                            <w:r>
+                              <w:t xml:space="preserve"> </w:t>
+                            </w:r>
+                            <w:proofErr w:type="spellStart"/>
+                            <w:r>
+                              <w:t>flujo</w:t>
+                            </w:r>
+                            <w:proofErr w:type="spellEnd"/>
+                            <w:r>
+                              <w:t xml:space="preserve"> </w:t>
+                            </w:r>
+                            <w:proofErr w:type="spellStart"/>
+                            <w:r>
+                              <w:t>alterno</w:t>
                             </w:r>
                             <w:bookmarkEnd w:id="27"/>
+                            <w:proofErr w:type="spellEnd"/>
                           </w:p>
                         </w:txbxContent>
                       </wps:txbx>
@@ -5526,18 +6159,60 @@
                       <w:r>
                         <w:t xml:space="preserve">Diagrama </w:t>
                       </w:r>
-                      <w:fldSimple w:instr=" SEQ Diagrama \* ARABIC ">
-                        <w:r>
-                          <w:rPr>
-                            <w:noProof/>
-                          </w:rPr>
-                          <w:t>10</w:t>
-                        </w:r>
-                      </w:fldSimple>
-                      <w:r>
-                        <w:t>. Diagrama Publicar documento flujo alterno</w:t>
+                      <w:r>
+                        <w:fldChar w:fldCharType="begin"/>
+                      </w:r>
+                      <w:r>
+                        <w:instrText xml:space="preserve"> SEQ Diagrama \* ARABIC </w:instrText>
+                      </w:r>
+                      <w:r>
+                        <w:fldChar w:fldCharType="separate"/>
+                      </w:r>
+                      <w:r>
+                        <w:rPr>
+                          <w:noProof/>
+                        </w:rPr>
+                        <w:t>10</w:t>
+                      </w:r>
+                      <w:r>
+                        <w:rPr>
+                          <w:noProof/>
+                        </w:rPr>
+                        <w:fldChar w:fldCharType="end"/>
+                      </w:r>
+                      <w:r>
+                        <w:t xml:space="preserve">. Diagrama </w:t>
+                      </w:r>
+                      <w:proofErr w:type="spellStart"/>
+                      <w:r>
+                        <w:t>Publicar</w:t>
+                      </w:r>
+                      <w:proofErr w:type="spellEnd"/>
+                      <w:r>
+                        <w:t xml:space="preserve"> </w:t>
+                      </w:r>
+                      <w:proofErr w:type="spellStart"/>
+                      <w:r>
+                        <w:t>documento</w:t>
+                      </w:r>
+                      <w:proofErr w:type="spellEnd"/>
+                      <w:r>
+                        <w:t xml:space="preserve"> </w:t>
+                      </w:r>
+                      <w:proofErr w:type="spellStart"/>
+                      <w:r>
+                        <w:t>flujo</w:t>
+                      </w:r>
+                      <w:proofErr w:type="spellEnd"/>
+                      <w:r>
+                        <w:t xml:space="preserve"> </w:t>
+                      </w:r>
+                      <w:proofErr w:type="spellStart"/>
+                      <w:r>
+                        <w:t>alterno</w:t>
                       </w:r>
                       <w:bookmarkEnd w:id="28"/>
+                      <w:proofErr w:type="spellEnd"/>
                     </w:p>
                   </w:txbxContent>
                 </v:textbox>
@@ -5829,18 +6504,44 @@
                             <w:r>
                               <w:t xml:space="preserve">Diagrama </w:t>
                             </w:r>
-                            <w:fldSimple w:instr=" SEQ Diagrama \* ARABIC ">
-                              <w:r>
-                                <w:rPr>
-                                  <w:noProof/>
-                                </w:rPr>
-                                <w:t>11</w:t>
-                              </w:r>
-                            </w:fldSimple>
-                            <w:r>
-                              <w:t>. Diagrama de actividad Login usuarios</w:t>
+                            <w:r>
+                              <w:fldChar w:fldCharType="begin"/>
+                            </w:r>
+                            <w:r>
+                              <w:instrText xml:space="preserve"> SEQ Diagrama \* ARABIC </w:instrText>
+                            </w:r>
+                            <w:r>
+                              <w:fldChar w:fldCharType="separate"/>
+                            </w:r>
+                            <w:r>
+                              <w:rPr>
+                                <w:noProof/>
+                              </w:rPr>
+                              <w:t>11</w:t>
+                            </w:r>
+                            <w:r>
+                              <w:rPr>
+                                <w:noProof/>
+                              </w:rPr>
+                              <w:fldChar w:fldCharType="end"/>
+                            </w:r>
+                            <w:r>
+                              <w:t xml:space="preserve">. Diagrama de </w:t>
+                            </w:r>
+                            <w:proofErr w:type="spellStart"/>
+                            <w:r>
+                              <w:t>actividad</w:t>
+                            </w:r>
+                            <w:proofErr w:type="spellEnd"/>
+                            <w:r>
+                              <w:t xml:space="preserve"> Login </w:t>
+                            </w:r>
+                            <w:proofErr w:type="spellStart"/>
+                            <w:r>
+                              <w:t>usuarios</w:t>
                             </w:r>
                             <w:bookmarkEnd w:id="30"/>
+                            <w:proofErr w:type="spellEnd"/>
                           </w:p>
                         </w:txbxContent>
                       </wps:txbx>
@@ -5872,18 +6573,44 @@
                       <w:r>
                         <w:t xml:space="preserve">Diagrama </w:t>
                       </w:r>
-                      <w:fldSimple w:instr=" SEQ Diagrama \* ARABIC ">
-                        <w:r>
-                          <w:rPr>
-                            <w:noProof/>
-                          </w:rPr>
-                          <w:t>11</w:t>
-                        </w:r>
-                      </w:fldSimple>
-                      <w:r>
-                        <w:t>. Diagrama de actividad Login usuarios</w:t>
+                      <w:r>
+                        <w:fldChar w:fldCharType="begin"/>
+                      </w:r>
+                      <w:r>
+                        <w:instrText xml:space="preserve"> SEQ Diagrama \* ARABIC </w:instrText>
+                      </w:r>
+                      <w:r>
+                        <w:fldChar w:fldCharType="separate"/>
+                      </w:r>
+                      <w:r>
+                        <w:rPr>
+                          <w:noProof/>
+                        </w:rPr>
+                        <w:t>11</w:t>
+                      </w:r>
+                      <w:r>
+                        <w:rPr>
+                          <w:noProof/>
+                        </w:rPr>
+                        <w:fldChar w:fldCharType="end"/>
+                      </w:r>
+                      <w:r>
+                        <w:t xml:space="preserve">. Diagrama de </w:t>
+                      </w:r>
+                      <w:proofErr w:type="spellStart"/>
+                      <w:r>
+                        <w:t>actividad</w:t>
+                      </w:r>
+                      <w:proofErr w:type="spellEnd"/>
+                      <w:r>
+                        <w:t xml:space="preserve"> Login </w:t>
+                      </w:r>
+                      <w:proofErr w:type="spellStart"/>
+                      <w:r>
+                        <w:t>usuarios</w:t>
                       </w:r>
                       <w:bookmarkEnd w:id="31"/>
+                      <w:proofErr w:type="spellEnd"/>
                     </w:p>
                   </w:txbxContent>
                 </v:textbox>
@@ -6124,7 +6851,7 @@
           <w:szCs w:val="24"/>
           <w:lang w:val="es-ES"/>
         </w:rPr>
-        <w:t>Diagrama modelo entidad relación</w:t>
+        <w:t>Diagrama entidad relación</w:t>
       </w:r>
       <w:bookmarkEnd w:id="33"/>
     </w:p>
@@ -6150,10 +6877,10 @@
           <w:lang w:val="es-ES"/>
         </w:rPr>
         <w:drawing>
-          <wp:inline distT="0" distB="0" distL="0" distR="0" wp14:anchorId="2DA185EE" wp14:editId="235F2BD5">
-            <wp:extent cx="5828306" cy="3531231"/>
-            <wp:effectExtent l="0" t="0" r="1270" b="0"/>
-            <wp:docPr id="22" name="Picture 22" descr="Diagram&#10;&#10;Description automatically generated"/>
+          <wp:inline distT="0" distB="0" distL="0" distR="0" wp14:anchorId="1591DEF7" wp14:editId="5ACA311B">
+            <wp:extent cx="5943600" cy="3601085"/>
+            <wp:effectExtent l="0" t="0" r="0" b="0"/>
+            <wp:docPr id="3" name="Picture 3" descr="Diagram&#10;&#10;Description automatically generated"/>
             <wp:cNvGraphicFramePr>
               <a:graphicFrameLocks xmlns:a="http://schemas.openxmlformats.org/drawingml/2006/main" noChangeAspect="1"/>
             </wp:cNvGraphicFramePr>
@@ -6161,7 +6888,7 @@
               <a:graphicData uri="http://schemas.openxmlformats.org/drawingml/2006/picture">
                 <pic:pic xmlns:pic="http://schemas.openxmlformats.org/drawingml/2006/picture">
                   <pic:nvPicPr>
-                    <pic:cNvPr id="22" name="Picture 22" descr="Diagram&#10;&#10;Description automatically generated"/>
+                    <pic:cNvPr id="3" name="Picture 3" descr="Diagram&#10;&#10;Description automatically generated"/>
                     <pic:cNvPicPr/>
                   </pic:nvPicPr>
                   <pic:blipFill>
@@ -6179,7 +6906,7 @@
                   <pic:spPr>
                     <a:xfrm>
                       <a:off x="0" y="0"/>
-                      <a:ext cx="5834658" cy="3535080"/>
+                      <a:ext cx="5943600" cy="3601085"/>
                     </a:xfrm>
                     <a:prstGeom prst="rect">
                       <a:avLst/>
@@ -6242,7 +6969,7 @@
         <w:rPr>
           <w:lang w:val="es-ES"/>
         </w:rPr>
-        <w:t>. Diagrama modelo entidad relación</w:t>
+        <w:t>. Diagrama entidad relación</w:t>
       </w:r>
       <w:bookmarkEnd w:id="34"/>
       <w:r>
@@ -6302,7 +7029,7 @@
           <w:lang w:val="es-ES"/>
         </w:rPr>
         <w:lastRenderedPageBreak/>
-        <w:t>Diagrama modelo relacional</w:t>
+        <w:t>Diagrama relacional</w:t>
       </w:r>
       <w:bookmarkEnd w:id="35"/>
     </w:p>
@@ -6328,10 +7055,10 @@
           <w:lang w:val="es-ES"/>
         </w:rPr>
         <w:drawing>
-          <wp:inline distT="0" distB="0" distL="0" distR="0" wp14:anchorId="34A0B4DA" wp14:editId="09468177">
-            <wp:extent cx="5931673" cy="3065170"/>
-            <wp:effectExtent l="0" t="0" r="0" b="1905"/>
-            <wp:docPr id="23" name="Picture 23" descr="Diagram&#10;&#10;Description automatically generated"/>
+          <wp:inline distT="0" distB="0" distL="0" distR="0" wp14:anchorId="550F6200" wp14:editId="337AF906">
+            <wp:extent cx="6302829" cy="3791124"/>
+            <wp:effectExtent l="0" t="0" r="3175" b="0"/>
+            <wp:docPr id="4" name="Picture 4" descr="Diagram&#10;&#10;Description automatically generated"/>
             <wp:cNvGraphicFramePr>
               <a:graphicFrameLocks xmlns:a="http://schemas.openxmlformats.org/drawingml/2006/main" noChangeAspect="1"/>
             </wp:cNvGraphicFramePr>
@@ -6339,10 +7066,10 @@
               <a:graphicData uri="http://schemas.openxmlformats.org/drawingml/2006/picture">
                 <pic:pic xmlns:pic="http://schemas.openxmlformats.org/drawingml/2006/picture">
                   <pic:nvPicPr>
-                    <pic:cNvPr id="23" name="Picture 23" descr="Diagram&#10;&#10;Description automatically generated"/>
+                    <pic:cNvPr id="4" name="Picture 4" descr="Diagram&#10;&#10;Description automatically generated"/>
                     <pic:cNvPicPr/>
                   </pic:nvPicPr>
-                  <pic:blipFill rotWithShape="1">
+                  <pic:blipFill>
                     <a:blip r:embed="rId22">
                       <a:extLst>
                         <a:ext uri="{28A0092B-C50C-407E-A947-70E740481C1C}">
@@ -6350,25 +7077,18 @@
                         </a:ext>
                       </a:extLst>
                     </a:blip>
-                    <a:srcRect l="849" t="1440" r="520" b="1341"/>
-                    <a:stretch/>
+                    <a:stretch>
+                      <a:fillRect/>
+                    </a:stretch>
                   </pic:blipFill>
-                  <pic:spPr bwMode="auto">
+                  <pic:spPr>
                     <a:xfrm>
                       <a:off x="0" y="0"/>
-                      <a:ext cx="5965184" cy="3082487"/>
+                      <a:ext cx="6313299" cy="3797422"/>
                     </a:xfrm>
                     <a:prstGeom prst="rect">
                       <a:avLst/>
                     </a:prstGeom>
-                    <a:ln>
-                      <a:noFill/>
-                    </a:ln>
-                    <a:extLst>
-                      <a:ext uri="{53640926-AAD7-44D8-BBD7-CCE9431645EC}">
-                        <a14:shadowObscured xmlns:a14="http://schemas.microsoft.com/office/drawing/2010/main"/>
-                      </a:ext>
-                    </a:extLst>
                   </pic:spPr>
                 </pic:pic>
               </a:graphicData>
@@ -6427,7 +7147,7 @@
         <w:rPr>
           <w:lang w:val="es-ES"/>
         </w:rPr>
-        <w:t>. Diagrama modelo relacional</w:t>
+        <w:t>. Diagrama relacional</w:t>
       </w:r>
       <w:bookmarkEnd w:id="36"/>
       <w:r>
@@ -6513,7 +7233,35 @@
         <w:rPr>
           <w:lang w:val="es-ES"/>
         </w:rPr>
-        <w:t>Abraham Silberschatz y Henry F. Korth (2006). Fundamentos de Bases de Datos. 5° Edición.</w:t>
+        <w:t xml:space="preserve">Abraham </w:t>
+      </w:r>
+      <w:proofErr w:type="spellStart"/>
+      <w:r>
+        <w:rPr>
+          <w:lang w:val="es-ES"/>
+        </w:rPr>
+        <w:t>Silberschatz</w:t>
+      </w:r>
+      <w:proofErr w:type="spellEnd"/>
+      <w:r>
+        <w:rPr>
+          <w:lang w:val="es-ES"/>
+        </w:rPr>
+        <w:t xml:space="preserve"> y Henry F. </w:t>
+      </w:r>
+      <w:proofErr w:type="spellStart"/>
+      <w:r>
+        <w:rPr>
+          <w:lang w:val="es-ES"/>
+        </w:rPr>
+        <w:t>Korth</w:t>
+      </w:r>
+      <w:proofErr w:type="spellEnd"/>
+      <w:r>
+        <w:rPr>
+          <w:lang w:val="es-ES"/>
+        </w:rPr>
+        <w:t xml:space="preserve"> (2006). Fundamentos de Bases de Datos. 5° Edición.</w:t>
       </w:r>
     </w:p>
     <w:p>
@@ -6568,6 +7316,7 @@
         </w:rPr>
       </w:pPr>
       <w:bookmarkStart w:id="38" w:name="_Toc115297179"/>
+      <w:proofErr w:type="spellStart"/>
       <w:r>
         <w:rPr>
           <w:rFonts w:ascii="Times New Roman" w:hAnsi="Times New Roman" w:cs="Times New Roman"/>
@@ -6582,6 +7331,7 @@
         <w:t>Webgrafia</w:t>
       </w:r>
       <w:bookmarkEnd w:id="38"/>
+      <w:proofErr w:type="spellEnd"/>
     </w:p>
     <w:p>
       <w:pPr>
